--- a/Modulo 3/02 - MySQL/Manual/MySQL manual.docx
+++ b/Modulo 3/02 - MySQL/Manual/MySQL manual.docx
@@ -937,13 +937,7 @@
         <w:ind w:left="708"/>
       </w:pPr>
       <w:r>
-        <w:t>VALUES</w:t>
-      </w:r>
-      <w:r>
-        <w:t xml:space="preserve"> </w:t>
-      </w:r>
-      <w:r>
-        <w:t xml:space="preserve">(0,"Jose","Maria","rambla 1","vilanova i la </w:t>
+        <w:t xml:space="preserve">VALUES (0,"Jose","Maria","rambla 1","vilanova i la </w:t>
       </w:r>
       <w:proofErr w:type="spellStart"/>
       <w:r>
@@ -1189,148 +1183,2972 @@
         <w:lastRenderedPageBreak/>
         <w:t>Mezcla de tablas</w:t>
       </w:r>
+    </w:p>
+    <w:p>
+      <w:pPr>
+        <w:pStyle w:val="Sinespaciado"/>
+        <w:ind w:firstLine="708"/>
+      </w:pPr>
+      <w:r>
+        <w:t>Asignamo</w:t>
+      </w:r>
+      <w:r>
+        <w:t>s alias al fichero coches = X</w:t>
+      </w:r>
+      <w:r>
+        <w:tab/>
+      </w:r>
+      <w:r>
+        <w:tab/>
+        <w:t>coches AS x</w:t>
+      </w:r>
+    </w:p>
+    <w:p>
+      <w:pPr>
+        <w:pStyle w:val="Sinespaciado"/>
+        <w:ind w:firstLine="708"/>
+      </w:pPr>
+      <w:r>
+        <w:t>Asignamo</w:t>
+      </w:r>
+      <w:r>
+        <w:t>s ali</w:t>
+      </w:r>
+      <w:r>
+        <w:t>as al fichero persona = Y</w:t>
+      </w:r>
+      <w:r>
+        <w:tab/>
+      </w:r>
+      <w:r>
+        <w:tab/>
+        <w:t>persona AS y</w:t>
+      </w:r>
+    </w:p>
+    <w:p>
+      <w:pPr>
+        <w:pStyle w:val="Sinespaciado"/>
+        <w:ind w:firstLine="708"/>
+      </w:pPr>
+    </w:p>
+    <w:p>
+      <w:pPr>
+        <w:pStyle w:val="Sinespaciado"/>
+        <w:ind w:firstLine="708"/>
+        <w:rPr>
+          <w:lang w:val="en-US"/>
+        </w:rPr>
+      </w:pPr>
+      <w:r>
+        <w:rPr>
+          <w:lang w:val="en-US"/>
+        </w:rPr>
+        <w:t xml:space="preserve">SELECT </w:t>
+      </w:r>
+      <w:proofErr w:type="spellStart"/>
+      <w:r>
+        <w:rPr>
+          <w:lang w:val="en-US"/>
+        </w:rPr>
+        <w:t>y.PersonID</w:t>
+      </w:r>
+      <w:proofErr w:type="spellEnd"/>
+      <w:r>
+        <w:rPr>
+          <w:lang w:val="en-US"/>
+        </w:rPr>
+        <w:t xml:space="preserve">, </w:t>
+      </w:r>
+      <w:proofErr w:type="spellStart"/>
+      <w:r>
+        <w:rPr>
+          <w:lang w:val="en-US"/>
+        </w:rPr>
+        <w:t>x.CocheID</w:t>
+      </w:r>
+      <w:proofErr w:type="spellEnd"/>
+      <w:r>
+        <w:rPr>
+          <w:lang w:val="en-US"/>
+        </w:rPr>
+        <w:t xml:space="preserve"> FROM </w:t>
+      </w:r>
+      <w:proofErr w:type="spellStart"/>
+      <w:r>
+        <w:rPr>
+          <w:lang w:val="en-US"/>
+        </w:rPr>
+        <w:t>coches</w:t>
+      </w:r>
+      <w:proofErr w:type="spellEnd"/>
+      <w:r>
+        <w:rPr>
+          <w:lang w:val="en-US"/>
+        </w:rPr>
+        <w:t xml:space="preserve"> AS x,</w:t>
+      </w:r>
+      <w:r>
+        <w:rPr>
+          <w:lang w:val="en-US"/>
+        </w:rPr>
+        <w:t xml:space="preserve"> </w:t>
+      </w:r>
+      <w:r>
+        <w:rPr>
+          <w:lang w:val="en-US"/>
+        </w:rPr>
+        <w:t>persona AS y</w:t>
+      </w:r>
+      <w:proofErr w:type="gramStart"/>
+      <w:r>
+        <w:rPr>
+          <w:lang w:val="en-US"/>
+        </w:rPr>
+        <w:t>;</w:t>
+      </w:r>
+      <w:proofErr w:type="gramEnd"/>
+    </w:p>
+    <w:p>
+      <w:pPr>
+        <w:pStyle w:val="Sinespaciado"/>
+        <w:rPr>
+          <w:lang w:val="en-US"/>
+        </w:rPr>
+      </w:pPr>
+    </w:p>
+    <w:p>
+      <w:pPr>
+        <w:pStyle w:val="Sinespaciado"/>
+        <w:rPr>
+          <w:b/>
+          <w:sz w:val="28"/>
+          <w:szCs w:val="28"/>
+        </w:rPr>
+      </w:pPr>
+      <w:r>
+        <w:rPr>
+          <w:b/>
+          <w:sz w:val="28"/>
+          <w:szCs w:val="28"/>
+        </w:rPr>
+        <w:t xml:space="preserve">Tiempo </w:t>
+      </w:r>
+      <w:proofErr w:type="spellStart"/>
+      <w:r>
+        <w:rPr>
+          <w:b/>
+          <w:sz w:val="28"/>
+          <w:szCs w:val="28"/>
+        </w:rPr>
+        <w:t>importacion</w:t>
+      </w:r>
+      <w:proofErr w:type="spellEnd"/>
+      <w:r>
+        <w:rPr>
+          <w:b/>
+          <w:sz w:val="28"/>
+          <w:szCs w:val="28"/>
+        </w:rPr>
+        <w:t xml:space="preserve"> de la base de datos</w:t>
+      </w:r>
+    </w:p>
+    <w:p>
+      <w:pPr>
+        <w:pStyle w:val="Sinespaciado"/>
+      </w:pPr>
+    </w:p>
+    <w:p>
+      <w:pPr>
+        <w:shd w:val="clear" w:color="auto" w:fill="FFFFFF"/>
+        <w:spacing w:after="0" w:line="240" w:lineRule="auto"/>
+        <w:jc w:val="both"/>
+        <w:textAlignment w:val="baseline"/>
+        <w:rPr>
+          <w:rFonts w:ascii="Arial" w:eastAsia="Times New Roman" w:hAnsi="Arial" w:cs="Arial"/>
+          <w:color w:val="242729"/>
+          <w:sz w:val="23"/>
+          <w:szCs w:val="23"/>
+          <w:lang w:val="en-US"/>
+        </w:rPr>
+      </w:pPr>
+      <w:r>
+        <w:rPr>
+          <w:rFonts w:ascii="Arial" w:eastAsia="Times New Roman" w:hAnsi="Arial" w:cs="Arial"/>
+          <w:color w:val="242729"/>
+          <w:sz w:val="23"/>
+          <w:szCs w:val="23"/>
+          <w:lang w:val="en-US"/>
+        </w:rPr>
+        <w:t xml:space="preserve">A better solution here is to change the </w:t>
+      </w:r>
+      <w:proofErr w:type="spellStart"/>
+      <w:r>
+        <w:rPr>
+          <w:rFonts w:ascii="Arial" w:eastAsia="Times New Roman" w:hAnsi="Arial" w:cs="Arial"/>
+          <w:color w:val="242729"/>
+          <w:sz w:val="23"/>
+          <w:szCs w:val="23"/>
+          <w:lang w:val="en-US"/>
+        </w:rPr>
+        <w:t>config</w:t>
+      </w:r>
+      <w:proofErr w:type="spellEnd"/>
+      <w:r>
+        <w:rPr>
+          <w:rFonts w:ascii="Arial" w:eastAsia="Times New Roman" w:hAnsi="Arial" w:cs="Arial"/>
+          <w:color w:val="242729"/>
+          <w:sz w:val="23"/>
+          <w:szCs w:val="23"/>
+          <w:lang w:val="en-US"/>
+        </w:rPr>
+        <w:t xml:space="preserve"> that controls </w:t>
+      </w:r>
+      <w:proofErr w:type="spellStart"/>
+      <w:r>
+        <w:rPr>
+          <w:rFonts w:ascii="Arial" w:eastAsia="Times New Roman" w:hAnsi="Arial" w:cs="Arial"/>
+          <w:color w:val="242729"/>
+          <w:sz w:val="23"/>
+          <w:szCs w:val="23"/>
+          <w:lang w:val="en-US"/>
+        </w:rPr>
+        <w:t>phpMyAdmin</w:t>
+      </w:r>
+      <w:proofErr w:type="spellEnd"/>
+      <w:r>
+        <w:rPr>
+          <w:rFonts w:ascii="Arial" w:eastAsia="Times New Roman" w:hAnsi="Arial" w:cs="Arial"/>
+          <w:color w:val="242729"/>
+          <w:sz w:val="23"/>
+          <w:szCs w:val="23"/>
+          <w:lang w:val="en-US"/>
+        </w:rPr>
+        <w:t xml:space="preserve"> and not the </w:t>
+      </w:r>
+      <w:r>
+        <w:rPr>
+          <w:rFonts w:ascii="Consolas" w:eastAsia="Times New Roman" w:hAnsi="Consolas" w:cs="Consolas"/>
+          <w:color w:val="242729"/>
+          <w:sz w:val="20"/>
+          <w:szCs w:val="20"/>
+          <w:bdr w:val="none" w:sz="0" w:space="0" w:color="auto" w:frame="1"/>
+          <w:shd w:val="clear" w:color="auto" w:fill="EFF0F1"/>
+          <w:lang w:val="en-US"/>
+        </w:rPr>
+        <w:t>php.ini</w:t>
+      </w:r>
+      <w:r>
+        <w:rPr>
+          <w:rFonts w:ascii="Arial" w:eastAsia="Times New Roman" w:hAnsi="Arial" w:cs="Arial"/>
+          <w:color w:val="242729"/>
+          <w:sz w:val="23"/>
+          <w:szCs w:val="23"/>
+          <w:lang w:val="en-US"/>
+        </w:rPr>
+        <w:t> file.</w:t>
+      </w:r>
+    </w:p>
+    <w:p>
+      <w:pPr>
+        <w:shd w:val="clear" w:color="auto" w:fill="FFFFFF"/>
+        <w:spacing w:after="0" w:line="240" w:lineRule="auto"/>
+        <w:jc w:val="both"/>
+        <w:textAlignment w:val="baseline"/>
+        <w:rPr>
+          <w:rFonts w:ascii="Arial" w:eastAsia="Times New Roman" w:hAnsi="Arial" w:cs="Arial"/>
+          <w:color w:val="242729"/>
+          <w:sz w:val="23"/>
+          <w:szCs w:val="23"/>
+          <w:lang w:val="en-US"/>
+        </w:rPr>
+      </w:pPr>
+      <w:r>
+        <w:rPr>
+          <w:rFonts w:ascii="Arial" w:eastAsia="Times New Roman" w:hAnsi="Arial" w:cs="Arial"/>
+          <w:color w:val="242729"/>
+          <w:sz w:val="23"/>
+          <w:szCs w:val="23"/>
+          <w:lang w:val="en-US"/>
+        </w:rPr>
+        <w:t>If you c</w:t>
+      </w:r>
       <w:bookmarkStart w:id="0" w:name="_GoBack"/>
       <w:bookmarkEnd w:id="0"/>
+      <w:r>
+        <w:rPr>
+          <w:rFonts w:ascii="Arial" w:eastAsia="Times New Roman" w:hAnsi="Arial" w:cs="Arial"/>
+          <w:color w:val="242729"/>
+          <w:sz w:val="23"/>
+          <w:szCs w:val="23"/>
+          <w:lang w:val="en-US"/>
+        </w:rPr>
+        <w:t>hange the </w:t>
+      </w:r>
+      <w:r>
+        <w:rPr>
+          <w:rFonts w:ascii="Consolas" w:eastAsia="Times New Roman" w:hAnsi="Consolas" w:cs="Consolas"/>
+          <w:color w:val="242729"/>
+          <w:sz w:val="20"/>
+          <w:szCs w:val="20"/>
+          <w:bdr w:val="none" w:sz="0" w:space="0" w:color="auto" w:frame="1"/>
+          <w:shd w:val="clear" w:color="auto" w:fill="EFF0F1"/>
+          <w:lang w:val="en-US"/>
+        </w:rPr>
+        <w:t>php.ini</w:t>
+      </w:r>
+      <w:r>
+        <w:rPr>
+          <w:rFonts w:ascii="Arial" w:eastAsia="Times New Roman" w:hAnsi="Arial" w:cs="Arial"/>
+          <w:color w:val="242729"/>
+          <w:sz w:val="23"/>
+          <w:szCs w:val="23"/>
+          <w:lang w:val="en-US"/>
+        </w:rPr>
+        <w:t> </w:t>
+      </w:r>
+      <w:proofErr w:type="gramStart"/>
+      <w:r>
+        <w:rPr>
+          <w:rFonts w:ascii="Arial" w:eastAsia="Times New Roman" w:hAnsi="Arial" w:cs="Arial"/>
+          <w:color w:val="242729"/>
+          <w:sz w:val="23"/>
+          <w:szCs w:val="23"/>
+          <w:lang w:val="en-US"/>
+        </w:rPr>
+        <w:t>file</w:t>
+      </w:r>
+      <w:proofErr w:type="gramEnd"/>
+      <w:r>
+        <w:rPr>
+          <w:rFonts w:ascii="Arial" w:eastAsia="Times New Roman" w:hAnsi="Arial" w:cs="Arial"/>
+          <w:color w:val="242729"/>
+          <w:sz w:val="23"/>
+          <w:szCs w:val="23"/>
+          <w:lang w:val="en-US"/>
+        </w:rPr>
+        <w:t xml:space="preserve"> you effect everything in PHP and should you write that infinite loop that we all do from time to time it will take longer to terminate your infinite loop than is sensible.</w:t>
+      </w:r>
+    </w:p>
+    <w:p>
+      <w:pPr>
+        <w:shd w:val="clear" w:color="auto" w:fill="FFFFFF"/>
+        <w:spacing w:after="0" w:line="240" w:lineRule="auto"/>
+        <w:jc w:val="both"/>
+        <w:textAlignment w:val="baseline"/>
+        <w:rPr>
+          <w:rFonts w:ascii="Arial" w:eastAsia="Times New Roman" w:hAnsi="Arial" w:cs="Arial"/>
+          <w:color w:val="242729"/>
+          <w:sz w:val="23"/>
+          <w:szCs w:val="23"/>
+          <w:lang w:val="en-US"/>
+        </w:rPr>
+      </w:pPr>
+      <w:r>
+        <w:rPr>
+          <w:rFonts w:ascii="inherit" w:eastAsia="Times New Roman" w:hAnsi="inherit" w:cs="Arial"/>
+          <w:b/>
+          <w:bCs/>
+          <w:color w:val="242729"/>
+          <w:sz w:val="23"/>
+          <w:szCs w:val="23"/>
+          <w:bdr w:val="none" w:sz="0" w:space="0" w:color="auto" w:frame="1"/>
+          <w:lang w:val="en-US"/>
+        </w:rPr>
+        <w:t>Note:</w:t>
+      </w:r>
+      <w:r>
+        <w:rPr>
+          <w:rFonts w:ascii="Arial" w:eastAsia="Times New Roman" w:hAnsi="Arial" w:cs="Arial"/>
+          <w:color w:val="242729"/>
+          <w:sz w:val="23"/>
+          <w:szCs w:val="23"/>
+          <w:lang w:val="en-US"/>
+        </w:rPr>
+        <w:t xml:space="preserve"> If you are using the 64bit </w:t>
+      </w:r>
+      <w:proofErr w:type="spellStart"/>
+      <w:r>
+        <w:rPr>
+          <w:rFonts w:ascii="Arial" w:eastAsia="Times New Roman" w:hAnsi="Arial" w:cs="Arial"/>
+          <w:color w:val="242729"/>
+          <w:sz w:val="23"/>
+          <w:szCs w:val="23"/>
+          <w:lang w:val="en-US"/>
+        </w:rPr>
+        <w:t>WAMPServer</w:t>
+      </w:r>
+      <w:proofErr w:type="spellEnd"/>
+      <w:r>
+        <w:rPr>
+          <w:rFonts w:ascii="Arial" w:eastAsia="Times New Roman" w:hAnsi="Arial" w:cs="Arial"/>
+          <w:color w:val="242729"/>
+          <w:sz w:val="23"/>
+          <w:szCs w:val="23"/>
+          <w:lang w:val="en-US"/>
+        </w:rPr>
+        <w:t xml:space="preserve"> the base folder name will be </w:t>
+      </w:r>
+      <w:r>
+        <w:rPr>
+          <w:rFonts w:ascii="Consolas" w:eastAsia="Times New Roman" w:hAnsi="Consolas" w:cs="Consolas"/>
+          <w:color w:val="242729"/>
+          <w:sz w:val="20"/>
+          <w:szCs w:val="20"/>
+          <w:bdr w:val="none" w:sz="0" w:space="0" w:color="auto" w:frame="1"/>
+          <w:shd w:val="clear" w:color="auto" w:fill="EFF0F1"/>
+          <w:lang w:val="en-US"/>
+        </w:rPr>
+        <w:t>wamp64</w:t>
+      </w:r>
+      <w:r>
+        <w:rPr>
+          <w:rFonts w:ascii="Arial" w:eastAsia="Times New Roman" w:hAnsi="Arial" w:cs="Arial"/>
+          <w:color w:val="242729"/>
+          <w:sz w:val="23"/>
+          <w:szCs w:val="23"/>
+          <w:lang w:val="en-US"/>
+        </w:rPr>
+        <w:t> instead of </w:t>
+      </w:r>
+      <w:proofErr w:type="spellStart"/>
+      <w:r>
+        <w:rPr>
+          <w:rFonts w:ascii="Consolas" w:eastAsia="Times New Roman" w:hAnsi="Consolas" w:cs="Consolas"/>
+          <w:color w:val="242729"/>
+          <w:sz w:val="20"/>
+          <w:szCs w:val="20"/>
+          <w:bdr w:val="none" w:sz="0" w:space="0" w:color="auto" w:frame="1"/>
+          <w:shd w:val="clear" w:color="auto" w:fill="EFF0F1"/>
+          <w:lang w:val="en-US"/>
+        </w:rPr>
+        <w:t>wamp</w:t>
+      </w:r>
+      <w:r>
+        <w:rPr>
+          <w:rFonts w:ascii="Arial" w:eastAsia="Times New Roman" w:hAnsi="Arial" w:cs="Arial"/>
+          <w:color w:val="242729"/>
+          <w:sz w:val="23"/>
+          <w:szCs w:val="23"/>
+          <w:lang w:val="en-US"/>
+        </w:rPr>
+        <w:t>so</w:t>
+      </w:r>
+      <w:proofErr w:type="spellEnd"/>
+      <w:r>
+        <w:rPr>
+          <w:rFonts w:ascii="Arial" w:eastAsia="Times New Roman" w:hAnsi="Arial" w:cs="Arial"/>
+          <w:color w:val="242729"/>
+          <w:sz w:val="23"/>
+          <w:szCs w:val="23"/>
+          <w:lang w:val="en-US"/>
+        </w:rPr>
+        <w:t xml:space="preserve"> please amend the below folder names accordingly.</w:t>
+      </w:r>
+    </w:p>
+    <w:p>
+      <w:pPr>
+        <w:shd w:val="clear" w:color="auto" w:fill="FFFFFF"/>
+        <w:spacing w:after="0" w:line="240" w:lineRule="auto"/>
+        <w:jc w:val="both"/>
+        <w:textAlignment w:val="baseline"/>
+        <w:rPr>
+          <w:rFonts w:ascii="Arial" w:eastAsia="Times New Roman" w:hAnsi="Arial" w:cs="Arial"/>
+          <w:color w:val="242729"/>
+          <w:sz w:val="23"/>
+          <w:szCs w:val="23"/>
+          <w:lang w:val="en-US"/>
+        </w:rPr>
+      </w:pPr>
+      <w:r>
+        <w:rPr>
+          <w:rFonts w:ascii="Arial" w:eastAsia="Times New Roman" w:hAnsi="Arial" w:cs="Arial"/>
+          <w:color w:val="242729"/>
+          <w:sz w:val="23"/>
+          <w:szCs w:val="23"/>
+          <w:lang w:val="en-US"/>
+        </w:rPr>
+        <w:t>So change </w:t>
+      </w:r>
+      <w:r>
+        <w:rPr>
+          <w:rFonts w:ascii="Consolas" w:eastAsia="Times New Roman" w:hAnsi="Consolas" w:cs="Consolas"/>
+          <w:color w:val="242729"/>
+          <w:sz w:val="20"/>
+          <w:szCs w:val="20"/>
+          <w:bdr w:val="none" w:sz="0" w:space="0" w:color="auto" w:frame="1"/>
+          <w:shd w:val="clear" w:color="auto" w:fill="EFF0F1"/>
+          <w:lang w:val="en-US"/>
+        </w:rPr>
+        <w:t>\</w:t>
+      </w:r>
+      <w:proofErr w:type="spellStart"/>
+      <w:r>
+        <w:rPr>
+          <w:rFonts w:ascii="Consolas" w:eastAsia="Times New Roman" w:hAnsi="Consolas" w:cs="Consolas"/>
+          <w:color w:val="242729"/>
+          <w:sz w:val="20"/>
+          <w:szCs w:val="20"/>
+          <w:bdr w:val="none" w:sz="0" w:space="0" w:color="auto" w:frame="1"/>
+          <w:shd w:val="clear" w:color="auto" w:fill="EFF0F1"/>
+          <w:lang w:val="en-US"/>
+        </w:rPr>
+        <w:t>wamp</w:t>
+      </w:r>
+      <w:proofErr w:type="spellEnd"/>
+      <w:r>
+        <w:rPr>
+          <w:rFonts w:ascii="Consolas" w:eastAsia="Times New Roman" w:hAnsi="Consolas" w:cs="Consolas"/>
+          <w:color w:val="242729"/>
+          <w:sz w:val="20"/>
+          <w:szCs w:val="20"/>
+          <w:bdr w:val="none" w:sz="0" w:space="0" w:color="auto" w:frame="1"/>
+          <w:shd w:val="clear" w:color="auto" w:fill="EFF0F1"/>
+          <w:lang w:val="en-US"/>
+        </w:rPr>
+        <w:t>\alias\</w:t>
+      </w:r>
+      <w:proofErr w:type="spellStart"/>
+      <w:r>
+        <w:rPr>
+          <w:rFonts w:ascii="Consolas" w:eastAsia="Times New Roman" w:hAnsi="Consolas" w:cs="Consolas"/>
+          <w:color w:val="242729"/>
+          <w:sz w:val="20"/>
+          <w:szCs w:val="20"/>
+          <w:bdr w:val="none" w:sz="0" w:space="0" w:color="auto" w:frame="1"/>
+          <w:shd w:val="clear" w:color="auto" w:fill="EFF0F1"/>
+          <w:lang w:val="en-US"/>
+        </w:rPr>
+        <w:t>phpmyadmin.conf</w:t>
+      </w:r>
+      <w:proofErr w:type="spellEnd"/>
+      <w:r>
+        <w:rPr>
+          <w:rFonts w:ascii="Arial" w:eastAsia="Times New Roman" w:hAnsi="Arial" w:cs="Arial"/>
+          <w:color w:val="242729"/>
+          <w:sz w:val="23"/>
+          <w:szCs w:val="23"/>
+          <w:lang w:val="en-US"/>
+        </w:rPr>
+        <w:t xml:space="preserve">. By </w:t>
+      </w:r>
+      <w:proofErr w:type="gramStart"/>
+      <w:r>
+        <w:rPr>
+          <w:rFonts w:ascii="Arial" w:eastAsia="Times New Roman" w:hAnsi="Arial" w:cs="Arial"/>
+          <w:color w:val="242729"/>
+          <w:sz w:val="23"/>
+          <w:szCs w:val="23"/>
+          <w:lang w:val="en-US"/>
+        </w:rPr>
+        <w:t>default</w:t>
+      </w:r>
+      <w:proofErr w:type="gramEnd"/>
+      <w:r>
+        <w:rPr>
+          <w:rFonts w:ascii="Arial" w:eastAsia="Times New Roman" w:hAnsi="Arial" w:cs="Arial"/>
+          <w:color w:val="242729"/>
+          <w:sz w:val="23"/>
+          <w:szCs w:val="23"/>
+          <w:lang w:val="en-US"/>
+        </w:rPr>
+        <w:t xml:space="preserve"> it will look something like this although your version of </w:t>
+      </w:r>
+      <w:proofErr w:type="spellStart"/>
+      <w:r>
+        <w:rPr>
+          <w:rFonts w:ascii="Arial" w:eastAsia="Times New Roman" w:hAnsi="Arial" w:cs="Arial"/>
+          <w:color w:val="242729"/>
+          <w:sz w:val="23"/>
+          <w:szCs w:val="23"/>
+          <w:lang w:val="en-US"/>
+        </w:rPr>
+        <w:t>phpMyAdmin</w:t>
+      </w:r>
+      <w:proofErr w:type="spellEnd"/>
+      <w:r>
+        <w:rPr>
+          <w:rFonts w:ascii="Arial" w:eastAsia="Times New Roman" w:hAnsi="Arial" w:cs="Arial"/>
+          <w:color w:val="242729"/>
+          <w:sz w:val="23"/>
+          <w:szCs w:val="23"/>
+          <w:lang w:val="en-US"/>
+        </w:rPr>
+        <w:t xml:space="preserve"> will probably be different:</w:t>
+      </w:r>
+    </w:p>
+    <w:p>
+      <w:pPr>
+        <w:shd w:val="clear" w:color="auto" w:fill="FFFFFF"/>
+        <w:spacing w:after="0" w:line="240" w:lineRule="auto"/>
+        <w:jc w:val="both"/>
+        <w:textAlignment w:val="baseline"/>
+        <w:rPr>
+          <w:rFonts w:ascii="Arial" w:eastAsia="Times New Roman" w:hAnsi="Arial" w:cs="Arial"/>
+          <w:color w:val="242729"/>
+          <w:sz w:val="23"/>
+          <w:szCs w:val="23"/>
+          <w:lang w:val="en-US"/>
+        </w:rPr>
+      </w:pPr>
+    </w:p>
+    <w:p>
+      <w:pPr>
+        <w:shd w:val="clear" w:color="auto" w:fill="EFF0F1"/>
+        <w:tabs>
+          <w:tab w:val="left" w:pos="916"/>
+          <w:tab w:val="left" w:pos="1832"/>
+          <w:tab w:val="left" w:pos="2748"/>
+          <w:tab w:val="left" w:pos="3664"/>
+          <w:tab w:val="left" w:pos="4580"/>
+          <w:tab w:val="left" w:pos="5496"/>
+          <w:tab w:val="left" w:pos="6412"/>
+          <w:tab w:val="left" w:pos="7328"/>
+          <w:tab w:val="left" w:pos="8244"/>
+          <w:tab w:val="left" w:pos="9160"/>
+          <w:tab w:val="left" w:pos="10076"/>
+          <w:tab w:val="left" w:pos="10992"/>
+          <w:tab w:val="left" w:pos="11908"/>
+          <w:tab w:val="left" w:pos="12824"/>
+          <w:tab w:val="left" w:pos="13740"/>
+          <w:tab w:val="left" w:pos="14656"/>
+        </w:tabs>
+        <w:spacing w:after="0" w:line="240" w:lineRule="auto"/>
+        <w:textAlignment w:val="baseline"/>
+        <w:rPr>
+          <w:rFonts w:ascii="inherit" w:eastAsia="Times New Roman" w:hAnsi="inherit" w:cs="Consolas"/>
+          <w:color w:val="303336"/>
+          <w:sz w:val="20"/>
+          <w:szCs w:val="20"/>
+          <w:bdr w:val="none" w:sz="0" w:space="0" w:color="auto" w:frame="1"/>
+          <w:shd w:val="clear" w:color="auto" w:fill="EFF0F1"/>
+          <w:lang w:val="en-US"/>
+        </w:rPr>
+      </w:pPr>
+      <w:r>
+        <w:rPr>
+          <w:rFonts w:ascii="inherit" w:eastAsia="Times New Roman" w:hAnsi="inherit" w:cs="Consolas"/>
+          <w:color w:val="2B91AF"/>
+          <w:sz w:val="20"/>
+          <w:szCs w:val="20"/>
+          <w:bdr w:val="none" w:sz="0" w:space="0" w:color="auto" w:frame="1"/>
+          <w:shd w:val="clear" w:color="auto" w:fill="EFF0F1"/>
+          <w:lang w:val="en-US"/>
+        </w:rPr>
+        <w:t>Alias</w:t>
+      </w:r>
+      <w:r>
+        <w:rPr>
+          <w:rFonts w:ascii="inherit" w:eastAsia="Times New Roman" w:hAnsi="inherit" w:cs="Consolas"/>
+          <w:color w:val="303336"/>
+          <w:sz w:val="20"/>
+          <w:szCs w:val="20"/>
+          <w:bdr w:val="none" w:sz="0" w:space="0" w:color="auto" w:frame="1"/>
+          <w:shd w:val="clear" w:color="auto" w:fill="EFF0F1"/>
+          <w:lang w:val="en-US"/>
+        </w:rPr>
+        <w:t xml:space="preserve"> /</w:t>
+      </w:r>
+      <w:proofErr w:type="spellStart"/>
+      <w:r>
+        <w:rPr>
+          <w:rFonts w:ascii="inherit" w:eastAsia="Times New Roman" w:hAnsi="inherit" w:cs="Consolas"/>
+          <w:color w:val="303336"/>
+          <w:sz w:val="20"/>
+          <w:szCs w:val="20"/>
+          <w:bdr w:val="none" w:sz="0" w:space="0" w:color="auto" w:frame="1"/>
+          <w:shd w:val="clear" w:color="auto" w:fill="EFF0F1"/>
+          <w:lang w:val="en-US"/>
+        </w:rPr>
+        <w:t>phpmyadmin</w:t>
+      </w:r>
+      <w:proofErr w:type="spellEnd"/>
+      <w:r>
+        <w:rPr>
+          <w:rFonts w:ascii="inherit" w:eastAsia="Times New Roman" w:hAnsi="inherit" w:cs="Consolas"/>
+          <w:color w:val="303336"/>
+          <w:sz w:val="20"/>
+          <w:szCs w:val="20"/>
+          <w:bdr w:val="none" w:sz="0" w:space="0" w:color="auto" w:frame="1"/>
+          <w:shd w:val="clear" w:color="auto" w:fill="EFF0F1"/>
+          <w:lang w:val="en-US"/>
+        </w:rPr>
+        <w:t xml:space="preserve"> </w:t>
+      </w:r>
+      <w:r>
+        <w:rPr>
+          <w:rFonts w:ascii="inherit" w:eastAsia="Times New Roman" w:hAnsi="inherit" w:cs="Consolas"/>
+          <w:color w:val="7D2727"/>
+          <w:sz w:val="20"/>
+          <w:szCs w:val="20"/>
+          <w:bdr w:val="none" w:sz="0" w:space="0" w:color="auto" w:frame="1"/>
+          <w:shd w:val="clear" w:color="auto" w:fill="EFF0F1"/>
+          <w:lang w:val="en-US"/>
+        </w:rPr>
+        <w:t>"c:/wamp/apps/phpmyadmin4.1.14/"</w:t>
+      </w:r>
+    </w:p>
+    <w:p>
+      <w:pPr>
+        <w:shd w:val="clear" w:color="auto" w:fill="EFF0F1"/>
+        <w:tabs>
+          <w:tab w:val="left" w:pos="916"/>
+          <w:tab w:val="left" w:pos="1832"/>
+          <w:tab w:val="left" w:pos="2748"/>
+          <w:tab w:val="left" w:pos="3664"/>
+          <w:tab w:val="left" w:pos="4580"/>
+          <w:tab w:val="left" w:pos="5496"/>
+          <w:tab w:val="left" w:pos="6412"/>
+          <w:tab w:val="left" w:pos="7328"/>
+          <w:tab w:val="left" w:pos="8244"/>
+          <w:tab w:val="left" w:pos="9160"/>
+          <w:tab w:val="left" w:pos="10076"/>
+          <w:tab w:val="left" w:pos="10992"/>
+          <w:tab w:val="left" w:pos="11908"/>
+          <w:tab w:val="left" w:pos="12824"/>
+          <w:tab w:val="left" w:pos="13740"/>
+          <w:tab w:val="left" w:pos="14656"/>
+        </w:tabs>
+        <w:spacing w:after="0" w:line="240" w:lineRule="auto"/>
+        <w:textAlignment w:val="baseline"/>
+        <w:rPr>
+          <w:rFonts w:ascii="inherit" w:eastAsia="Times New Roman" w:hAnsi="inherit" w:cs="Consolas"/>
+          <w:color w:val="303336"/>
+          <w:sz w:val="20"/>
+          <w:szCs w:val="20"/>
+          <w:bdr w:val="none" w:sz="0" w:space="0" w:color="auto" w:frame="1"/>
+          <w:shd w:val="clear" w:color="auto" w:fill="EFF0F1"/>
+          <w:lang w:val="en-US"/>
+        </w:rPr>
+      </w:pPr>
+    </w:p>
+    <w:p>
+      <w:pPr>
+        <w:shd w:val="clear" w:color="auto" w:fill="EFF0F1"/>
+        <w:tabs>
+          <w:tab w:val="left" w:pos="916"/>
+          <w:tab w:val="left" w:pos="1832"/>
+          <w:tab w:val="left" w:pos="2748"/>
+          <w:tab w:val="left" w:pos="3664"/>
+          <w:tab w:val="left" w:pos="4580"/>
+          <w:tab w:val="left" w:pos="5496"/>
+          <w:tab w:val="left" w:pos="6412"/>
+          <w:tab w:val="left" w:pos="7328"/>
+          <w:tab w:val="left" w:pos="8244"/>
+          <w:tab w:val="left" w:pos="9160"/>
+          <w:tab w:val="left" w:pos="10076"/>
+          <w:tab w:val="left" w:pos="10992"/>
+          <w:tab w:val="left" w:pos="11908"/>
+          <w:tab w:val="left" w:pos="12824"/>
+          <w:tab w:val="left" w:pos="13740"/>
+          <w:tab w:val="left" w:pos="14656"/>
+        </w:tabs>
+        <w:spacing w:after="0" w:line="240" w:lineRule="auto"/>
+        <w:textAlignment w:val="baseline"/>
+        <w:rPr>
+          <w:rFonts w:ascii="inherit" w:eastAsia="Times New Roman" w:hAnsi="inherit" w:cs="Consolas"/>
+          <w:color w:val="303336"/>
+          <w:sz w:val="20"/>
+          <w:szCs w:val="20"/>
+          <w:bdr w:val="none" w:sz="0" w:space="0" w:color="auto" w:frame="1"/>
+          <w:shd w:val="clear" w:color="auto" w:fill="EFF0F1"/>
+          <w:lang w:val="en-US"/>
+        </w:rPr>
+      </w:pPr>
+      <w:r>
+        <w:rPr>
+          <w:rFonts w:ascii="inherit" w:eastAsia="Times New Roman" w:hAnsi="inherit" w:cs="Consolas"/>
+          <w:color w:val="303336"/>
+          <w:sz w:val="20"/>
+          <w:szCs w:val="20"/>
+          <w:bdr w:val="none" w:sz="0" w:space="0" w:color="auto" w:frame="1"/>
+          <w:shd w:val="clear" w:color="auto" w:fill="EFF0F1"/>
+          <w:lang w:val="en-US"/>
+        </w:rPr>
+        <w:t>&lt;</w:t>
+      </w:r>
+      <w:r>
+        <w:rPr>
+          <w:rFonts w:ascii="inherit" w:eastAsia="Times New Roman" w:hAnsi="inherit" w:cs="Consolas"/>
+          <w:color w:val="2B91AF"/>
+          <w:sz w:val="20"/>
+          <w:szCs w:val="20"/>
+          <w:bdr w:val="none" w:sz="0" w:space="0" w:color="auto" w:frame="1"/>
+          <w:shd w:val="clear" w:color="auto" w:fill="EFF0F1"/>
+          <w:lang w:val="en-US"/>
+        </w:rPr>
+        <w:t>Directory</w:t>
+      </w:r>
+      <w:r>
+        <w:rPr>
+          <w:rFonts w:ascii="inherit" w:eastAsia="Times New Roman" w:hAnsi="inherit" w:cs="Consolas"/>
+          <w:color w:val="303336"/>
+          <w:sz w:val="20"/>
+          <w:szCs w:val="20"/>
+          <w:bdr w:val="none" w:sz="0" w:space="0" w:color="auto" w:frame="1"/>
+          <w:shd w:val="clear" w:color="auto" w:fill="EFF0F1"/>
+          <w:lang w:val="en-US"/>
+        </w:rPr>
+        <w:t xml:space="preserve"> </w:t>
+      </w:r>
+      <w:r>
+        <w:rPr>
+          <w:rFonts w:ascii="inherit" w:eastAsia="Times New Roman" w:hAnsi="inherit" w:cs="Consolas"/>
+          <w:color w:val="7D2727"/>
+          <w:sz w:val="20"/>
+          <w:szCs w:val="20"/>
+          <w:bdr w:val="none" w:sz="0" w:space="0" w:color="auto" w:frame="1"/>
+          <w:shd w:val="clear" w:color="auto" w:fill="EFF0F1"/>
+          <w:lang w:val="en-US"/>
+        </w:rPr>
+        <w:t>"c:/wamp/apps/phpmyadmin4.1.14/"</w:t>
+      </w:r>
+      <w:r>
+        <w:rPr>
+          <w:rFonts w:ascii="inherit" w:eastAsia="Times New Roman" w:hAnsi="inherit" w:cs="Consolas"/>
+          <w:color w:val="303336"/>
+          <w:sz w:val="20"/>
+          <w:szCs w:val="20"/>
+          <w:bdr w:val="none" w:sz="0" w:space="0" w:color="auto" w:frame="1"/>
+          <w:shd w:val="clear" w:color="auto" w:fill="EFF0F1"/>
+          <w:lang w:val="en-US"/>
+        </w:rPr>
+        <w:t>&gt;</w:t>
+      </w:r>
+    </w:p>
+    <w:p>
+      <w:pPr>
+        <w:shd w:val="clear" w:color="auto" w:fill="EFF0F1"/>
+        <w:tabs>
+          <w:tab w:val="left" w:pos="916"/>
+          <w:tab w:val="left" w:pos="1832"/>
+          <w:tab w:val="left" w:pos="2748"/>
+          <w:tab w:val="left" w:pos="3664"/>
+          <w:tab w:val="left" w:pos="4580"/>
+          <w:tab w:val="left" w:pos="5496"/>
+          <w:tab w:val="left" w:pos="6412"/>
+          <w:tab w:val="left" w:pos="7328"/>
+          <w:tab w:val="left" w:pos="8244"/>
+          <w:tab w:val="left" w:pos="9160"/>
+          <w:tab w:val="left" w:pos="10076"/>
+          <w:tab w:val="left" w:pos="10992"/>
+          <w:tab w:val="left" w:pos="11908"/>
+          <w:tab w:val="left" w:pos="12824"/>
+          <w:tab w:val="left" w:pos="13740"/>
+          <w:tab w:val="left" w:pos="14656"/>
+        </w:tabs>
+        <w:spacing w:after="0" w:line="240" w:lineRule="auto"/>
+        <w:textAlignment w:val="baseline"/>
+        <w:rPr>
+          <w:rFonts w:ascii="inherit" w:eastAsia="Times New Roman" w:hAnsi="inherit" w:cs="Consolas"/>
+          <w:color w:val="303336"/>
+          <w:sz w:val="20"/>
+          <w:szCs w:val="20"/>
+          <w:bdr w:val="none" w:sz="0" w:space="0" w:color="auto" w:frame="1"/>
+          <w:shd w:val="clear" w:color="auto" w:fill="EFF0F1"/>
+          <w:lang w:val="en-US"/>
+        </w:rPr>
+      </w:pPr>
+      <w:r>
+        <w:rPr>
+          <w:rFonts w:ascii="inherit" w:eastAsia="Times New Roman" w:hAnsi="inherit" w:cs="Consolas"/>
+          <w:color w:val="303336"/>
+          <w:sz w:val="20"/>
+          <w:szCs w:val="20"/>
+          <w:bdr w:val="none" w:sz="0" w:space="0" w:color="auto" w:frame="1"/>
+          <w:shd w:val="clear" w:color="auto" w:fill="EFF0F1"/>
+          <w:lang w:val="en-US"/>
+        </w:rPr>
+        <w:t xml:space="preserve">   </w:t>
+      </w:r>
+      <w:r>
+        <w:rPr>
+          <w:rFonts w:ascii="inherit" w:eastAsia="Times New Roman" w:hAnsi="inherit" w:cs="Consolas"/>
+          <w:color w:val="2B91AF"/>
+          <w:sz w:val="20"/>
+          <w:szCs w:val="20"/>
+          <w:bdr w:val="none" w:sz="0" w:space="0" w:color="auto" w:frame="1"/>
+          <w:shd w:val="clear" w:color="auto" w:fill="EFF0F1"/>
+          <w:lang w:val="en-US"/>
+        </w:rPr>
+        <w:t>Options</w:t>
+      </w:r>
+      <w:r>
+        <w:rPr>
+          <w:rFonts w:ascii="inherit" w:eastAsia="Times New Roman" w:hAnsi="inherit" w:cs="Consolas"/>
+          <w:color w:val="303336"/>
+          <w:sz w:val="20"/>
+          <w:szCs w:val="20"/>
+          <w:bdr w:val="none" w:sz="0" w:space="0" w:color="auto" w:frame="1"/>
+          <w:shd w:val="clear" w:color="auto" w:fill="EFF0F1"/>
+          <w:lang w:val="en-US"/>
+        </w:rPr>
+        <w:t xml:space="preserve"> </w:t>
+      </w:r>
+      <w:r>
+        <w:rPr>
+          <w:rFonts w:ascii="inherit" w:eastAsia="Times New Roman" w:hAnsi="inherit" w:cs="Consolas"/>
+          <w:color w:val="2B91AF"/>
+          <w:sz w:val="20"/>
+          <w:szCs w:val="20"/>
+          <w:bdr w:val="none" w:sz="0" w:space="0" w:color="auto" w:frame="1"/>
+          <w:shd w:val="clear" w:color="auto" w:fill="EFF0F1"/>
+          <w:lang w:val="en-US"/>
+        </w:rPr>
+        <w:t>Indexes</w:t>
+      </w:r>
+      <w:r>
+        <w:rPr>
+          <w:rFonts w:ascii="inherit" w:eastAsia="Times New Roman" w:hAnsi="inherit" w:cs="Consolas"/>
+          <w:color w:val="303336"/>
+          <w:sz w:val="20"/>
+          <w:szCs w:val="20"/>
+          <w:bdr w:val="none" w:sz="0" w:space="0" w:color="auto" w:frame="1"/>
+          <w:shd w:val="clear" w:color="auto" w:fill="EFF0F1"/>
+          <w:lang w:val="en-US"/>
+        </w:rPr>
+        <w:t xml:space="preserve"> </w:t>
+      </w:r>
+      <w:proofErr w:type="spellStart"/>
+      <w:r>
+        <w:rPr>
+          <w:rFonts w:ascii="inherit" w:eastAsia="Times New Roman" w:hAnsi="inherit" w:cs="Consolas"/>
+          <w:color w:val="2B91AF"/>
+          <w:sz w:val="20"/>
+          <w:szCs w:val="20"/>
+          <w:bdr w:val="none" w:sz="0" w:space="0" w:color="auto" w:frame="1"/>
+          <w:shd w:val="clear" w:color="auto" w:fill="EFF0F1"/>
+          <w:lang w:val="en-US"/>
+        </w:rPr>
+        <w:t>FollowSymLinks</w:t>
+      </w:r>
+      <w:proofErr w:type="spellEnd"/>
+      <w:r>
+        <w:rPr>
+          <w:rFonts w:ascii="inherit" w:eastAsia="Times New Roman" w:hAnsi="inherit" w:cs="Consolas"/>
+          <w:color w:val="303336"/>
+          <w:sz w:val="20"/>
+          <w:szCs w:val="20"/>
+          <w:bdr w:val="none" w:sz="0" w:space="0" w:color="auto" w:frame="1"/>
+          <w:shd w:val="clear" w:color="auto" w:fill="EFF0F1"/>
+          <w:lang w:val="en-US"/>
+        </w:rPr>
+        <w:t xml:space="preserve"> </w:t>
+      </w:r>
+      <w:proofErr w:type="spellStart"/>
+      <w:r>
+        <w:rPr>
+          <w:rFonts w:ascii="inherit" w:eastAsia="Times New Roman" w:hAnsi="inherit" w:cs="Consolas"/>
+          <w:color w:val="2B91AF"/>
+          <w:sz w:val="20"/>
+          <w:szCs w:val="20"/>
+          <w:bdr w:val="none" w:sz="0" w:space="0" w:color="auto" w:frame="1"/>
+          <w:shd w:val="clear" w:color="auto" w:fill="EFF0F1"/>
+          <w:lang w:val="en-US"/>
+        </w:rPr>
+        <w:t>MultiViews</w:t>
+      </w:r>
+      <w:proofErr w:type="spellEnd"/>
+    </w:p>
+    <w:p>
+      <w:pPr>
+        <w:shd w:val="clear" w:color="auto" w:fill="EFF0F1"/>
+        <w:tabs>
+          <w:tab w:val="left" w:pos="916"/>
+          <w:tab w:val="left" w:pos="1832"/>
+          <w:tab w:val="left" w:pos="2748"/>
+          <w:tab w:val="left" w:pos="3664"/>
+          <w:tab w:val="left" w:pos="4580"/>
+          <w:tab w:val="left" w:pos="5496"/>
+          <w:tab w:val="left" w:pos="6412"/>
+          <w:tab w:val="left" w:pos="7328"/>
+          <w:tab w:val="left" w:pos="8244"/>
+          <w:tab w:val="left" w:pos="9160"/>
+          <w:tab w:val="left" w:pos="10076"/>
+          <w:tab w:val="left" w:pos="10992"/>
+          <w:tab w:val="left" w:pos="11908"/>
+          <w:tab w:val="left" w:pos="12824"/>
+          <w:tab w:val="left" w:pos="13740"/>
+          <w:tab w:val="left" w:pos="14656"/>
+        </w:tabs>
+        <w:spacing w:after="0" w:line="240" w:lineRule="auto"/>
+        <w:textAlignment w:val="baseline"/>
+        <w:rPr>
+          <w:rFonts w:ascii="inherit" w:eastAsia="Times New Roman" w:hAnsi="inherit" w:cs="Consolas"/>
+          <w:color w:val="303336"/>
+          <w:sz w:val="20"/>
+          <w:szCs w:val="20"/>
+          <w:bdr w:val="none" w:sz="0" w:space="0" w:color="auto" w:frame="1"/>
+          <w:shd w:val="clear" w:color="auto" w:fill="EFF0F1"/>
+          <w:lang w:val="en-US"/>
+        </w:rPr>
+      </w:pPr>
+      <w:r>
+        <w:rPr>
+          <w:rFonts w:ascii="inherit" w:eastAsia="Times New Roman" w:hAnsi="inherit" w:cs="Consolas"/>
+          <w:color w:val="303336"/>
+          <w:sz w:val="20"/>
+          <w:szCs w:val="20"/>
+          <w:bdr w:val="none" w:sz="0" w:space="0" w:color="auto" w:frame="1"/>
+          <w:shd w:val="clear" w:color="auto" w:fill="EFF0F1"/>
+          <w:lang w:val="en-US"/>
+        </w:rPr>
+        <w:t xml:space="preserve">   </w:t>
+      </w:r>
+      <w:proofErr w:type="spellStart"/>
+      <w:r>
+        <w:rPr>
+          <w:rFonts w:ascii="inherit" w:eastAsia="Times New Roman" w:hAnsi="inherit" w:cs="Consolas"/>
+          <w:color w:val="2B91AF"/>
+          <w:sz w:val="20"/>
+          <w:szCs w:val="20"/>
+          <w:bdr w:val="none" w:sz="0" w:space="0" w:color="auto" w:frame="1"/>
+          <w:shd w:val="clear" w:color="auto" w:fill="EFF0F1"/>
+          <w:lang w:val="en-US"/>
+        </w:rPr>
+        <w:t>AllowOverride</w:t>
+      </w:r>
+      <w:proofErr w:type="spellEnd"/>
+      <w:r>
+        <w:rPr>
+          <w:rFonts w:ascii="inherit" w:eastAsia="Times New Roman" w:hAnsi="inherit" w:cs="Consolas"/>
+          <w:color w:val="303336"/>
+          <w:sz w:val="20"/>
+          <w:szCs w:val="20"/>
+          <w:bdr w:val="none" w:sz="0" w:space="0" w:color="auto" w:frame="1"/>
+          <w:shd w:val="clear" w:color="auto" w:fill="EFF0F1"/>
+          <w:lang w:val="en-US"/>
+        </w:rPr>
+        <w:t xml:space="preserve"> all</w:t>
+      </w:r>
+    </w:p>
+    <w:p>
+      <w:pPr>
+        <w:shd w:val="clear" w:color="auto" w:fill="EFF0F1"/>
+        <w:tabs>
+          <w:tab w:val="left" w:pos="916"/>
+          <w:tab w:val="left" w:pos="1832"/>
+          <w:tab w:val="left" w:pos="2748"/>
+          <w:tab w:val="left" w:pos="3664"/>
+          <w:tab w:val="left" w:pos="4580"/>
+          <w:tab w:val="left" w:pos="5496"/>
+          <w:tab w:val="left" w:pos="6412"/>
+          <w:tab w:val="left" w:pos="7328"/>
+          <w:tab w:val="left" w:pos="8244"/>
+          <w:tab w:val="left" w:pos="9160"/>
+          <w:tab w:val="left" w:pos="10076"/>
+          <w:tab w:val="left" w:pos="10992"/>
+          <w:tab w:val="left" w:pos="11908"/>
+          <w:tab w:val="left" w:pos="12824"/>
+          <w:tab w:val="left" w:pos="13740"/>
+          <w:tab w:val="left" w:pos="14656"/>
+        </w:tabs>
+        <w:spacing w:after="0" w:line="240" w:lineRule="auto"/>
+        <w:textAlignment w:val="baseline"/>
+        <w:rPr>
+          <w:rFonts w:ascii="inherit" w:eastAsia="Times New Roman" w:hAnsi="inherit" w:cs="Consolas"/>
+          <w:color w:val="303336"/>
+          <w:sz w:val="20"/>
+          <w:szCs w:val="20"/>
+          <w:bdr w:val="none" w:sz="0" w:space="0" w:color="auto" w:frame="1"/>
+          <w:shd w:val="clear" w:color="auto" w:fill="EFF0F1"/>
+          <w:lang w:val="en-US"/>
+        </w:rPr>
+      </w:pPr>
+      <w:r>
+        <w:rPr>
+          <w:rFonts w:ascii="inherit" w:eastAsia="Times New Roman" w:hAnsi="inherit" w:cs="Consolas"/>
+          <w:color w:val="303336"/>
+          <w:sz w:val="20"/>
+          <w:szCs w:val="20"/>
+          <w:bdr w:val="none" w:sz="0" w:space="0" w:color="auto" w:frame="1"/>
+          <w:shd w:val="clear" w:color="auto" w:fill="EFF0F1"/>
+          <w:lang w:val="en-US"/>
+        </w:rPr>
+        <w:t xml:space="preserve">  &lt;</w:t>
+      </w:r>
+      <w:proofErr w:type="spellStart"/>
+      <w:r>
+        <w:rPr>
+          <w:rFonts w:ascii="inherit" w:eastAsia="Times New Roman" w:hAnsi="inherit" w:cs="Consolas"/>
+          <w:color w:val="2B91AF"/>
+          <w:sz w:val="20"/>
+          <w:szCs w:val="20"/>
+          <w:bdr w:val="none" w:sz="0" w:space="0" w:color="auto" w:frame="1"/>
+          <w:shd w:val="clear" w:color="auto" w:fill="EFF0F1"/>
+          <w:lang w:val="en-US"/>
+        </w:rPr>
+        <w:t>IfDefine</w:t>
+      </w:r>
+      <w:proofErr w:type="spellEnd"/>
+      <w:r>
+        <w:rPr>
+          <w:rFonts w:ascii="inherit" w:eastAsia="Times New Roman" w:hAnsi="inherit" w:cs="Consolas"/>
+          <w:color w:val="303336"/>
+          <w:sz w:val="20"/>
+          <w:szCs w:val="20"/>
+          <w:bdr w:val="none" w:sz="0" w:space="0" w:color="auto" w:frame="1"/>
+          <w:shd w:val="clear" w:color="auto" w:fill="EFF0F1"/>
+          <w:lang w:val="en-US"/>
+        </w:rPr>
+        <w:t xml:space="preserve"> APACHE24&gt;</w:t>
+      </w:r>
+    </w:p>
+    <w:p>
+      <w:pPr>
+        <w:shd w:val="clear" w:color="auto" w:fill="EFF0F1"/>
+        <w:tabs>
+          <w:tab w:val="left" w:pos="916"/>
+          <w:tab w:val="left" w:pos="1832"/>
+          <w:tab w:val="left" w:pos="2748"/>
+          <w:tab w:val="left" w:pos="3664"/>
+          <w:tab w:val="left" w:pos="4580"/>
+          <w:tab w:val="left" w:pos="5496"/>
+          <w:tab w:val="left" w:pos="6412"/>
+          <w:tab w:val="left" w:pos="7328"/>
+          <w:tab w:val="left" w:pos="8244"/>
+          <w:tab w:val="left" w:pos="9160"/>
+          <w:tab w:val="left" w:pos="10076"/>
+          <w:tab w:val="left" w:pos="10992"/>
+          <w:tab w:val="left" w:pos="11908"/>
+          <w:tab w:val="left" w:pos="12824"/>
+          <w:tab w:val="left" w:pos="13740"/>
+          <w:tab w:val="left" w:pos="14656"/>
+        </w:tabs>
+        <w:spacing w:after="0" w:line="240" w:lineRule="auto"/>
+        <w:textAlignment w:val="baseline"/>
+        <w:rPr>
+          <w:rFonts w:ascii="inherit" w:eastAsia="Times New Roman" w:hAnsi="inherit" w:cs="Consolas"/>
+          <w:color w:val="303336"/>
+          <w:sz w:val="20"/>
+          <w:szCs w:val="20"/>
+          <w:bdr w:val="none" w:sz="0" w:space="0" w:color="auto" w:frame="1"/>
+          <w:shd w:val="clear" w:color="auto" w:fill="EFF0F1"/>
+          <w:lang w:val="en-US"/>
+        </w:rPr>
+      </w:pPr>
+      <w:r>
+        <w:rPr>
+          <w:rFonts w:ascii="inherit" w:eastAsia="Times New Roman" w:hAnsi="inherit" w:cs="Consolas"/>
+          <w:color w:val="303336"/>
+          <w:sz w:val="20"/>
+          <w:szCs w:val="20"/>
+          <w:bdr w:val="none" w:sz="0" w:space="0" w:color="auto" w:frame="1"/>
+          <w:shd w:val="clear" w:color="auto" w:fill="EFF0F1"/>
+          <w:lang w:val="en-US"/>
+        </w:rPr>
+        <w:t xml:space="preserve">    </w:t>
+      </w:r>
+      <w:r>
+        <w:rPr>
+          <w:rFonts w:ascii="inherit" w:eastAsia="Times New Roman" w:hAnsi="inherit" w:cs="Consolas"/>
+          <w:color w:val="2B91AF"/>
+          <w:sz w:val="20"/>
+          <w:szCs w:val="20"/>
+          <w:bdr w:val="none" w:sz="0" w:space="0" w:color="auto" w:frame="1"/>
+          <w:shd w:val="clear" w:color="auto" w:fill="EFF0F1"/>
+          <w:lang w:val="en-US"/>
+        </w:rPr>
+        <w:t>Require</w:t>
+      </w:r>
+      <w:r>
+        <w:rPr>
+          <w:rFonts w:ascii="inherit" w:eastAsia="Times New Roman" w:hAnsi="inherit" w:cs="Consolas"/>
+          <w:color w:val="303336"/>
+          <w:sz w:val="20"/>
+          <w:szCs w:val="20"/>
+          <w:bdr w:val="none" w:sz="0" w:space="0" w:color="auto" w:frame="1"/>
+          <w:shd w:val="clear" w:color="auto" w:fill="EFF0F1"/>
+          <w:lang w:val="en-US"/>
+        </w:rPr>
+        <w:t xml:space="preserve"> </w:t>
+      </w:r>
+      <w:r>
+        <w:rPr>
+          <w:rFonts w:ascii="inherit" w:eastAsia="Times New Roman" w:hAnsi="inherit" w:cs="Consolas"/>
+          <w:color w:val="101094"/>
+          <w:sz w:val="20"/>
+          <w:szCs w:val="20"/>
+          <w:bdr w:val="none" w:sz="0" w:space="0" w:color="auto" w:frame="1"/>
+          <w:shd w:val="clear" w:color="auto" w:fill="EFF0F1"/>
+          <w:lang w:val="en-US"/>
+        </w:rPr>
+        <w:t>local</w:t>
+      </w:r>
+    </w:p>
+    <w:p>
+      <w:pPr>
+        <w:shd w:val="clear" w:color="auto" w:fill="EFF0F1"/>
+        <w:tabs>
+          <w:tab w:val="left" w:pos="916"/>
+          <w:tab w:val="left" w:pos="1832"/>
+          <w:tab w:val="left" w:pos="2748"/>
+          <w:tab w:val="left" w:pos="3664"/>
+          <w:tab w:val="left" w:pos="4580"/>
+          <w:tab w:val="left" w:pos="5496"/>
+          <w:tab w:val="left" w:pos="6412"/>
+          <w:tab w:val="left" w:pos="7328"/>
+          <w:tab w:val="left" w:pos="8244"/>
+          <w:tab w:val="left" w:pos="9160"/>
+          <w:tab w:val="left" w:pos="10076"/>
+          <w:tab w:val="left" w:pos="10992"/>
+          <w:tab w:val="left" w:pos="11908"/>
+          <w:tab w:val="left" w:pos="12824"/>
+          <w:tab w:val="left" w:pos="13740"/>
+          <w:tab w:val="left" w:pos="14656"/>
+        </w:tabs>
+        <w:spacing w:after="0" w:line="240" w:lineRule="auto"/>
+        <w:textAlignment w:val="baseline"/>
+        <w:rPr>
+          <w:rFonts w:ascii="inherit" w:eastAsia="Times New Roman" w:hAnsi="inherit" w:cs="Consolas"/>
+          <w:color w:val="303336"/>
+          <w:sz w:val="20"/>
+          <w:szCs w:val="20"/>
+          <w:bdr w:val="none" w:sz="0" w:space="0" w:color="auto" w:frame="1"/>
+          <w:shd w:val="clear" w:color="auto" w:fill="EFF0F1"/>
+          <w:lang w:val="en-US"/>
+        </w:rPr>
+      </w:pPr>
+      <w:r>
+        <w:rPr>
+          <w:rFonts w:ascii="inherit" w:eastAsia="Times New Roman" w:hAnsi="inherit" w:cs="Consolas"/>
+          <w:color w:val="303336"/>
+          <w:sz w:val="20"/>
+          <w:szCs w:val="20"/>
+          <w:bdr w:val="none" w:sz="0" w:space="0" w:color="auto" w:frame="1"/>
+          <w:shd w:val="clear" w:color="auto" w:fill="EFF0F1"/>
+          <w:lang w:val="en-US"/>
+        </w:rPr>
+        <w:t xml:space="preserve">  &lt;/</w:t>
+      </w:r>
+      <w:proofErr w:type="spellStart"/>
+      <w:r>
+        <w:rPr>
+          <w:rFonts w:ascii="inherit" w:eastAsia="Times New Roman" w:hAnsi="inherit" w:cs="Consolas"/>
+          <w:color w:val="2B91AF"/>
+          <w:sz w:val="20"/>
+          <w:szCs w:val="20"/>
+          <w:bdr w:val="none" w:sz="0" w:space="0" w:color="auto" w:frame="1"/>
+          <w:shd w:val="clear" w:color="auto" w:fill="EFF0F1"/>
+          <w:lang w:val="en-US"/>
+        </w:rPr>
+        <w:t>IfDefine</w:t>
+      </w:r>
+      <w:proofErr w:type="spellEnd"/>
+      <w:r>
+        <w:rPr>
+          <w:rFonts w:ascii="inherit" w:eastAsia="Times New Roman" w:hAnsi="inherit" w:cs="Consolas"/>
+          <w:color w:val="303336"/>
+          <w:sz w:val="20"/>
+          <w:szCs w:val="20"/>
+          <w:bdr w:val="none" w:sz="0" w:space="0" w:color="auto" w:frame="1"/>
+          <w:shd w:val="clear" w:color="auto" w:fill="EFF0F1"/>
+          <w:lang w:val="en-US"/>
+        </w:rPr>
+        <w:t>&gt;</w:t>
+      </w:r>
+    </w:p>
+    <w:p>
+      <w:pPr>
+        <w:shd w:val="clear" w:color="auto" w:fill="EFF0F1"/>
+        <w:tabs>
+          <w:tab w:val="left" w:pos="916"/>
+          <w:tab w:val="left" w:pos="1832"/>
+          <w:tab w:val="left" w:pos="2748"/>
+          <w:tab w:val="left" w:pos="3664"/>
+          <w:tab w:val="left" w:pos="4580"/>
+          <w:tab w:val="left" w:pos="5496"/>
+          <w:tab w:val="left" w:pos="6412"/>
+          <w:tab w:val="left" w:pos="7328"/>
+          <w:tab w:val="left" w:pos="8244"/>
+          <w:tab w:val="left" w:pos="9160"/>
+          <w:tab w:val="left" w:pos="10076"/>
+          <w:tab w:val="left" w:pos="10992"/>
+          <w:tab w:val="left" w:pos="11908"/>
+          <w:tab w:val="left" w:pos="12824"/>
+          <w:tab w:val="left" w:pos="13740"/>
+          <w:tab w:val="left" w:pos="14656"/>
+        </w:tabs>
+        <w:spacing w:after="0" w:line="240" w:lineRule="auto"/>
+        <w:textAlignment w:val="baseline"/>
+        <w:rPr>
+          <w:rFonts w:ascii="inherit" w:eastAsia="Times New Roman" w:hAnsi="inherit" w:cs="Consolas"/>
+          <w:color w:val="303336"/>
+          <w:sz w:val="20"/>
+          <w:szCs w:val="20"/>
+          <w:bdr w:val="none" w:sz="0" w:space="0" w:color="auto" w:frame="1"/>
+          <w:shd w:val="clear" w:color="auto" w:fill="EFF0F1"/>
+          <w:lang w:val="en-US"/>
+        </w:rPr>
+      </w:pPr>
+      <w:r>
+        <w:rPr>
+          <w:rFonts w:ascii="inherit" w:eastAsia="Times New Roman" w:hAnsi="inherit" w:cs="Consolas"/>
+          <w:color w:val="303336"/>
+          <w:sz w:val="20"/>
+          <w:szCs w:val="20"/>
+          <w:bdr w:val="none" w:sz="0" w:space="0" w:color="auto" w:frame="1"/>
+          <w:shd w:val="clear" w:color="auto" w:fill="EFF0F1"/>
+          <w:lang w:val="en-US"/>
+        </w:rPr>
+        <w:t xml:space="preserve">  &lt;</w:t>
+      </w:r>
+      <w:proofErr w:type="spellStart"/>
+      <w:proofErr w:type="gramStart"/>
+      <w:r>
+        <w:rPr>
+          <w:rFonts w:ascii="inherit" w:eastAsia="Times New Roman" w:hAnsi="inherit" w:cs="Consolas"/>
+          <w:color w:val="2B91AF"/>
+          <w:sz w:val="20"/>
+          <w:szCs w:val="20"/>
+          <w:bdr w:val="none" w:sz="0" w:space="0" w:color="auto" w:frame="1"/>
+          <w:shd w:val="clear" w:color="auto" w:fill="EFF0F1"/>
+          <w:lang w:val="en-US"/>
+        </w:rPr>
+        <w:t>IfDefine</w:t>
+      </w:r>
+      <w:proofErr w:type="spellEnd"/>
+      <w:r>
+        <w:rPr>
+          <w:rFonts w:ascii="inherit" w:eastAsia="Times New Roman" w:hAnsi="inherit" w:cs="Consolas"/>
+          <w:color w:val="303336"/>
+          <w:sz w:val="20"/>
+          <w:szCs w:val="20"/>
+          <w:bdr w:val="none" w:sz="0" w:space="0" w:color="auto" w:frame="1"/>
+          <w:shd w:val="clear" w:color="auto" w:fill="EFF0F1"/>
+          <w:lang w:val="en-US"/>
+        </w:rPr>
+        <w:t xml:space="preserve"> !APACHE24</w:t>
+      </w:r>
+      <w:proofErr w:type="gramEnd"/>
+      <w:r>
+        <w:rPr>
+          <w:rFonts w:ascii="inherit" w:eastAsia="Times New Roman" w:hAnsi="inherit" w:cs="Consolas"/>
+          <w:color w:val="303336"/>
+          <w:sz w:val="20"/>
+          <w:szCs w:val="20"/>
+          <w:bdr w:val="none" w:sz="0" w:space="0" w:color="auto" w:frame="1"/>
+          <w:shd w:val="clear" w:color="auto" w:fill="EFF0F1"/>
+          <w:lang w:val="en-US"/>
+        </w:rPr>
+        <w:t>&gt;</w:t>
+      </w:r>
+    </w:p>
+    <w:p>
+      <w:pPr>
+        <w:shd w:val="clear" w:color="auto" w:fill="EFF0F1"/>
+        <w:tabs>
+          <w:tab w:val="left" w:pos="916"/>
+          <w:tab w:val="left" w:pos="1832"/>
+          <w:tab w:val="left" w:pos="2748"/>
+          <w:tab w:val="left" w:pos="3664"/>
+          <w:tab w:val="left" w:pos="4580"/>
+          <w:tab w:val="left" w:pos="5496"/>
+          <w:tab w:val="left" w:pos="6412"/>
+          <w:tab w:val="left" w:pos="7328"/>
+          <w:tab w:val="left" w:pos="8244"/>
+          <w:tab w:val="left" w:pos="9160"/>
+          <w:tab w:val="left" w:pos="10076"/>
+          <w:tab w:val="left" w:pos="10992"/>
+          <w:tab w:val="left" w:pos="11908"/>
+          <w:tab w:val="left" w:pos="12824"/>
+          <w:tab w:val="left" w:pos="13740"/>
+          <w:tab w:val="left" w:pos="14656"/>
+        </w:tabs>
+        <w:spacing w:after="0" w:line="240" w:lineRule="auto"/>
+        <w:textAlignment w:val="baseline"/>
+        <w:rPr>
+          <w:rFonts w:ascii="inherit" w:eastAsia="Times New Roman" w:hAnsi="inherit" w:cs="Consolas"/>
+          <w:color w:val="303336"/>
+          <w:sz w:val="20"/>
+          <w:szCs w:val="20"/>
+          <w:bdr w:val="none" w:sz="0" w:space="0" w:color="auto" w:frame="1"/>
+          <w:shd w:val="clear" w:color="auto" w:fill="EFF0F1"/>
+          <w:lang w:val="en-US"/>
+        </w:rPr>
+      </w:pPr>
+      <w:r>
+        <w:rPr>
+          <w:rFonts w:ascii="inherit" w:eastAsia="Times New Roman" w:hAnsi="inherit" w:cs="Consolas"/>
+          <w:color w:val="303336"/>
+          <w:sz w:val="20"/>
+          <w:szCs w:val="20"/>
+          <w:bdr w:val="none" w:sz="0" w:space="0" w:color="auto" w:frame="1"/>
+          <w:shd w:val="clear" w:color="auto" w:fill="EFF0F1"/>
+          <w:lang w:val="en-US"/>
+        </w:rPr>
+        <w:t xml:space="preserve">    </w:t>
+      </w:r>
+      <w:r>
+        <w:rPr>
+          <w:rFonts w:ascii="inherit" w:eastAsia="Times New Roman" w:hAnsi="inherit" w:cs="Consolas"/>
+          <w:color w:val="2B91AF"/>
+          <w:sz w:val="20"/>
+          <w:szCs w:val="20"/>
+          <w:bdr w:val="none" w:sz="0" w:space="0" w:color="auto" w:frame="1"/>
+          <w:shd w:val="clear" w:color="auto" w:fill="EFF0F1"/>
+          <w:lang w:val="en-US"/>
+        </w:rPr>
+        <w:t>Order</w:t>
+      </w:r>
+      <w:r>
+        <w:rPr>
+          <w:rFonts w:ascii="inherit" w:eastAsia="Times New Roman" w:hAnsi="inherit" w:cs="Consolas"/>
+          <w:color w:val="303336"/>
+          <w:sz w:val="20"/>
+          <w:szCs w:val="20"/>
+          <w:bdr w:val="none" w:sz="0" w:space="0" w:color="auto" w:frame="1"/>
+          <w:shd w:val="clear" w:color="auto" w:fill="EFF0F1"/>
+          <w:lang w:val="en-US"/>
+        </w:rPr>
+        <w:t xml:space="preserve"> </w:t>
+      </w:r>
+      <w:proofErr w:type="spellStart"/>
+      <w:r>
+        <w:rPr>
+          <w:rFonts w:ascii="inherit" w:eastAsia="Times New Roman" w:hAnsi="inherit" w:cs="Consolas"/>
+          <w:color w:val="2B91AF"/>
+          <w:sz w:val="20"/>
+          <w:szCs w:val="20"/>
+          <w:bdr w:val="none" w:sz="0" w:space="0" w:color="auto" w:frame="1"/>
+          <w:shd w:val="clear" w:color="auto" w:fill="EFF0F1"/>
+          <w:lang w:val="en-US"/>
+        </w:rPr>
+        <w:t>Deny</w:t>
+      </w:r>
+      <w:proofErr w:type="gramStart"/>
+      <w:r>
+        <w:rPr>
+          <w:rFonts w:ascii="inherit" w:eastAsia="Times New Roman" w:hAnsi="inherit" w:cs="Consolas"/>
+          <w:color w:val="303336"/>
+          <w:sz w:val="20"/>
+          <w:szCs w:val="20"/>
+          <w:bdr w:val="none" w:sz="0" w:space="0" w:color="auto" w:frame="1"/>
+          <w:shd w:val="clear" w:color="auto" w:fill="EFF0F1"/>
+          <w:lang w:val="en-US"/>
+        </w:rPr>
+        <w:t>,</w:t>
+      </w:r>
+      <w:r>
+        <w:rPr>
+          <w:rFonts w:ascii="inherit" w:eastAsia="Times New Roman" w:hAnsi="inherit" w:cs="Consolas"/>
+          <w:color w:val="2B91AF"/>
+          <w:sz w:val="20"/>
+          <w:szCs w:val="20"/>
+          <w:bdr w:val="none" w:sz="0" w:space="0" w:color="auto" w:frame="1"/>
+          <w:shd w:val="clear" w:color="auto" w:fill="EFF0F1"/>
+          <w:lang w:val="en-US"/>
+        </w:rPr>
+        <w:t>Allow</w:t>
+      </w:r>
+      <w:proofErr w:type="spellEnd"/>
+      <w:proofErr w:type="gramEnd"/>
+    </w:p>
+    <w:p>
+      <w:pPr>
+        <w:shd w:val="clear" w:color="auto" w:fill="EFF0F1"/>
+        <w:tabs>
+          <w:tab w:val="left" w:pos="916"/>
+          <w:tab w:val="left" w:pos="1832"/>
+          <w:tab w:val="left" w:pos="2748"/>
+          <w:tab w:val="left" w:pos="3664"/>
+          <w:tab w:val="left" w:pos="4580"/>
+          <w:tab w:val="left" w:pos="5496"/>
+          <w:tab w:val="left" w:pos="6412"/>
+          <w:tab w:val="left" w:pos="7328"/>
+          <w:tab w:val="left" w:pos="8244"/>
+          <w:tab w:val="left" w:pos="9160"/>
+          <w:tab w:val="left" w:pos="10076"/>
+          <w:tab w:val="left" w:pos="10992"/>
+          <w:tab w:val="left" w:pos="11908"/>
+          <w:tab w:val="left" w:pos="12824"/>
+          <w:tab w:val="left" w:pos="13740"/>
+          <w:tab w:val="left" w:pos="14656"/>
+        </w:tabs>
+        <w:spacing w:after="0" w:line="240" w:lineRule="auto"/>
+        <w:textAlignment w:val="baseline"/>
+        <w:rPr>
+          <w:rFonts w:ascii="inherit" w:eastAsia="Times New Roman" w:hAnsi="inherit" w:cs="Consolas"/>
+          <w:color w:val="303336"/>
+          <w:sz w:val="20"/>
+          <w:szCs w:val="20"/>
+          <w:bdr w:val="none" w:sz="0" w:space="0" w:color="auto" w:frame="1"/>
+          <w:shd w:val="clear" w:color="auto" w:fill="EFF0F1"/>
+          <w:lang w:val="en-US"/>
+        </w:rPr>
+      </w:pPr>
+      <w:r>
+        <w:rPr>
+          <w:rFonts w:ascii="inherit" w:eastAsia="Times New Roman" w:hAnsi="inherit" w:cs="Consolas"/>
+          <w:color w:val="303336"/>
+          <w:sz w:val="20"/>
+          <w:szCs w:val="20"/>
+          <w:bdr w:val="none" w:sz="0" w:space="0" w:color="auto" w:frame="1"/>
+          <w:shd w:val="clear" w:color="auto" w:fill="EFF0F1"/>
+          <w:lang w:val="en-US"/>
+        </w:rPr>
+        <w:t xml:space="preserve">      </w:t>
+      </w:r>
+      <w:r>
+        <w:rPr>
+          <w:rFonts w:ascii="inherit" w:eastAsia="Times New Roman" w:hAnsi="inherit" w:cs="Consolas"/>
+          <w:color w:val="2B91AF"/>
+          <w:sz w:val="20"/>
+          <w:szCs w:val="20"/>
+          <w:bdr w:val="none" w:sz="0" w:space="0" w:color="auto" w:frame="1"/>
+          <w:shd w:val="clear" w:color="auto" w:fill="EFF0F1"/>
+          <w:lang w:val="en-US"/>
+        </w:rPr>
+        <w:t>Deny</w:t>
+      </w:r>
+      <w:r>
+        <w:rPr>
+          <w:rFonts w:ascii="inherit" w:eastAsia="Times New Roman" w:hAnsi="inherit" w:cs="Consolas"/>
+          <w:color w:val="303336"/>
+          <w:sz w:val="20"/>
+          <w:szCs w:val="20"/>
+          <w:bdr w:val="none" w:sz="0" w:space="0" w:color="auto" w:frame="1"/>
+          <w:shd w:val="clear" w:color="auto" w:fill="EFF0F1"/>
+          <w:lang w:val="en-US"/>
+        </w:rPr>
+        <w:t xml:space="preserve"> </w:t>
+      </w:r>
+      <w:r>
+        <w:rPr>
+          <w:rFonts w:ascii="inherit" w:eastAsia="Times New Roman" w:hAnsi="inherit" w:cs="Consolas"/>
+          <w:color w:val="101094"/>
+          <w:sz w:val="20"/>
+          <w:szCs w:val="20"/>
+          <w:bdr w:val="none" w:sz="0" w:space="0" w:color="auto" w:frame="1"/>
+          <w:shd w:val="clear" w:color="auto" w:fill="EFF0F1"/>
+          <w:lang w:val="en-US"/>
+        </w:rPr>
+        <w:t>from</w:t>
+      </w:r>
+      <w:r>
+        <w:rPr>
+          <w:rFonts w:ascii="inherit" w:eastAsia="Times New Roman" w:hAnsi="inherit" w:cs="Consolas"/>
+          <w:color w:val="303336"/>
+          <w:sz w:val="20"/>
+          <w:szCs w:val="20"/>
+          <w:bdr w:val="none" w:sz="0" w:space="0" w:color="auto" w:frame="1"/>
+          <w:shd w:val="clear" w:color="auto" w:fill="EFF0F1"/>
+          <w:lang w:val="en-US"/>
+        </w:rPr>
+        <w:t xml:space="preserve"> all</w:t>
+      </w:r>
+    </w:p>
+    <w:p>
+      <w:pPr>
+        <w:shd w:val="clear" w:color="auto" w:fill="EFF0F1"/>
+        <w:tabs>
+          <w:tab w:val="left" w:pos="916"/>
+          <w:tab w:val="left" w:pos="1832"/>
+          <w:tab w:val="left" w:pos="2748"/>
+          <w:tab w:val="left" w:pos="3664"/>
+          <w:tab w:val="left" w:pos="4580"/>
+          <w:tab w:val="left" w:pos="5496"/>
+          <w:tab w:val="left" w:pos="6412"/>
+          <w:tab w:val="left" w:pos="7328"/>
+          <w:tab w:val="left" w:pos="8244"/>
+          <w:tab w:val="left" w:pos="9160"/>
+          <w:tab w:val="left" w:pos="10076"/>
+          <w:tab w:val="left" w:pos="10992"/>
+          <w:tab w:val="left" w:pos="11908"/>
+          <w:tab w:val="left" w:pos="12824"/>
+          <w:tab w:val="left" w:pos="13740"/>
+          <w:tab w:val="left" w:pos="14656"/>
+        </w:tabs>
+        <w:spacing w:after="0" w:line="240" w:lineRule="auto"/>
+        <w:textAlignment w:val="baseline"/>
+        <w:rPr>
+          <w:rFonts w:ascii="inherit" w:eastAsia="Times New Roman" w:hAnsi="inherit" w:cs="Consolas"/>
+          <w:color w:val="303336"/>
+          <w:sz w:val="20"/>
+          <w:szCs w:val="20"/>
+          <w:bdr w:val="none" w:sz="0" w:space="0" w:color="auto" w:frame="1"/>
+          <w:shd w:val="clear" w:color="auto" w:fill="EFF0F1"/>
+          <w:lang w:val="en-US"/>
+        </w:rPr>
+      </w:pPr>
+      <w:r>
+        <w:rPr>
+          <w:rFonts w:ascii="inherit" w:eastAsia="Times New Roman" w:hAnsi="inherit" w:cs="Consolas"/>
+          <w:color w:val="303336"/>
+          <w:sz w:val="20"/>
+          <w:szCs w:val="20"/>
+          <w:bdr w:val="none" w:sz="0" w:space="0" w:color="auto" w:frame="1"/>
+          <w:shd w:val="clear" w:color="auto" w:fill="EFF0F1"/>
+          <w:lang w:val="en-US"/>
+        </w:rPr>
+        <w:t xml:space="preserve">      </w:t>
+      </w:r>
+      <w:r>
+        <w:rPr>
+          <w:rFonts w:ascii="inherit" w:eastAsia="Times New Roman" w:hAnsi="inherit" w:cs="Consolas"/>
+          <w:color w:val="2B91AF"/>
+          <w:sz w:val="20"/>
+          <w:szCs w:val="20"/>
+          <w:bdr w:val="none" w:sz="0" w:space="0" w:color="auto" w:frame="1"/>
+          <w:shd w:val="clear" w:color="auto" w:fill="EFF0F1"/>
+          <w:lang w:val="en-US"/>
+        </w:rPr>
+        <w:t>Allow</w:t>
+      </w:r>
+      <w:r>
+        <w:rPr>
+          <w:rFonts w:ascii="inherit" w:eastAsia="Times New Roman" w:hAnsi="inherit" w:cs="Consolas"/>
+          <w:color w:val="303336"/>
+          <w:sz w:val="20"/>
+          <w:szCs w:val="20"/>
+          <w:bdr w:val="none" w:sz="0" w:space="0" w:color="auto" w:frame="1"/>
+          <w:shd w:val="clear" w:color="auto" w:fill="EFF0F1"/>
+          <w:lang w:val="en-US"/>
+        </w:rPr>
+        <w:t xml:space="preserve"> </w:t>
+      </w:r>
+      <w:r>
+        <w:rPr>
+          <w:rFonts w:ascii="inherit" w:eastAsia="Times New Roman" w:hAnsi="inherit" w:cs="Consolas"/>
+          <w:color w:val="101094"/>
+          <w:sz w:val="20"/>
+          <w:szCs w:val="20"/>
+          <w:bdr w:val="none" w:sz="0" w:space="0" w:color="auto" w:frame="1"/>
+          <w:shd w:val="clear" w:color="auto" w:fill="EFF0F1"/>
+          <w:lang w:val="en-US"/>
+        </w:rPr>
+        <w:t>from</w:t>
+      </w:r>
+      <w:r>
+        <w:rPr>
+          <w:rFonts w:ascii="inherit" w:eastAsia="Times New Roman" w:hAnsi="inherit" w:cs="Consolas"/>
+          <w:color w:val="303336"/>
+          <w:sz w:val="20"/>
+          <w:szCs w:val="20"/>
+          <w:bdr w:val="none" w:sz="0" w:space="0" w:color="auto" w:frame="1"/>
+          <w:shd w:val="clear" w:color="auto" w:fill="EFF0F1"/>
+          <w:lang w:val="en-US"/>
+        </w:rPr>
+        <w:t xml:space="preserve"> </w:t>
+      </w:r>
+      <w:proofErr w:type="gramStart"/>
+      <w:r>
+        <w:rPr>
+          <w:rFonts w:ascii="inherit" w:eastAsia="Times New Roman" w:hAnsi="inherit" w:cs="Consolas"/>
+          <w:color w:val="303336"/>
+          <w:sz w:val="20"/>
+          <w:szCs w:val="20"/>
+          <w:bdr w:val="none" w:sz="0" w:space="0" w:color="auto" w:frame="1"/>
+          <w:shd w:val="clear" w:color="auto" w:fill="EFF0F1"/>
+          <w:lang w:val="en-US"/>
+        </w:rPr>
+        <w:t>localhost ::</w:t>
+      </w:r>
+      <w:proofErr w:type="gramEnd"/>
+      <w:r>
+        <w:rPr>
+          <w:rFonts w:ascii="inherit" w:eastAsia="Times New Roman" w:hAnsi="inherit" w:cs="Consolas"/>
+          <w:color w:val="7D2727"/>
+          <w:sz w:val="20"/>
+          <w:szCs w:val="20"/>
+          <w:bdr w:val="none" w:sz="0" w:space="0" w:color="auto" w:frame="1"/>
+          <w:shd w:val="clear" w:color="auto" w:fill="EFF0F1"/>
+          <w:lang w:val="en-US"/>
+        </w:rPr>
+        <w:t>1</w:t>
+      </w:r>
+      <w:r>
+        <w:rPr>
+          <w:rFonts w:ascii="inherit" w:eastAsia="Times New Roman" w:hAnsi="inherit" w:cs="Consolas"/>
+          <w:color w:val="303336"/>
+          <w:sz w:val="20"/>
+          <w:szCs w:val="20"/>
+          <w:bdr w:val="none" w:sz="0" w:space="0" w:color="auto" w:frame="1"/>
+          <w:shd w:val="clear" w:color="auto" w:fill="EFF0F1"/>
+          <w:lang w:val="en-US"/>
+        </w:rPr>
+        <w:t xml:space="preserve"> </w:t>
+      </w:r>
+      <w:r>
+        <w:rPr>
+          <w:rFonts w:ascii="inherit" w:eastAsia="Times New Roman" w:hAnsi="inherit" w:cs="Consolas"/>
+          <w:color w:val="7D2727"/>
+          <w:sz w:val="20"/>
+          <w:szCs w:val="20"/>
+          <w:bdr w:val="none" w:sz="0" w:space="0" w:color="auto" w:frame="1"/>
+          <w:shd w:val="clear" w:color="auto" w:fill="EFF0F1"/>
+          <w:lang w:val="en-US"/>
+        </w:rPr>
+        <w:t>127.0</w:t>
+      </w:r>
+      <w:r>
+        <w:rPr>
+          <w:rFonts w:ascii="inherit" w:eastAsia="Times New Roman" w:hAnsi="inherit" w:cs="Consolas"/>
+          <w:color w:val="303336"/>
+          <w:sz w:val="20"/>
+          <w:szCs w:val="20"/>
+          <w:bdr w:val="none" w:sz="0" w:space="0" w:color="auto" w:frame="1"/>
+          <w:shd w:val="clear" w:color="auto" w:fill="EFF0F1"/>
+          <w:lang w:val="en-US"/>
+        </w:rPr>
+        <w:t>.</w:t>
+      </w:r>
+      <w:r>
+        <w:rPr>
+          <w:rFonts w:ascii="inherit" w:eastAsia="Times New Roman" w:hAnsi="inherit" w:cs="Consolas"/>
+          <w:color w:val="7D2727"/>
+          <w:sz w:val="20"/>
+          <w:szCs w:val="20"/>
+          <w:bdr w:val="none" w:sz="0" w:space="0" w:color="auto" w:frame="1"/>
+          <w:shd w:val="clear" w:color="auto" w:fill="EFF0F1"/>
+          <w:lang w:val="en-US"/>
+        </w:rPr>
+        <w:t>0.1</w:t>
+      </w:r>
+    </w:p>
+    <w:p>
+      <w:pPr>
+        <w:shd w:val="clear" w:color="auto" w:fill="EFF0F1"/>
+        <w:tabs>
+          <w:tab w:val="left" w:pos="916"/>
+          <w:tab w:val="left" w:pos="1832"/>
+          <w:tab w:val="left" w:pos="2748"/>
+          <w:tab w:val="left" w:pos="3664"/>
+          <w:tab w:val="left" w:pos="4580"/>
+          <w:tab w:val="left" w:pos="5496"/>
+          <w:tab w:val="left" w:pos="6412"/>
+          <w:tab w:val="left" w:pos="7328"/>
+          <w:tab w:val="left" w:pos="8244"/>
+          <w:tab w:val="left" w:pos="9160"/>
+          <w:tab w:val="left" w:pos="10076"/>
+          <w:tab w:val="left" w:pos="10992"/>
+          <w:tab w:val="left" w:pos="11908"/>
+          <w:tab w:val="left" w:pos="12824"/>
+          <w:tab w:val="left" w:pos="13740"/>
+          <w:tab w:val="left" w:pos="14656"/>
+        </w:tabs>
+        <w:spacing w:after="0" w:line="240" w:lineRule="auto"/>
+        <w:textAlignment w:val="baseline"/>
+        <w:rPr>
+          <w:rFonts w:ascii="inherit" w:eastAsia="Times New Roman" w:hAnsi="inherit" w:cs="Consolas"/>
+          <w:color w:val="303336"/>
+          <w:sz w:val="20"/>
+          <w:szCs w:val="20"/>
+          <w:bdr w:val="none" w:sz="0" w:space="0" w:color="auto" w:frame="1"/>
+          <w:shd w:val="clear" w:color="auto" w:fill="EFF0F1"/>
+          <w:lang w:val="en-US"/>
+        </w:rPr>
+      </w:pPr>
+      <w:r>
+        <w:rPr>
+          <w:rFonts w:ascii="inherit" w:eastAsia="Times New Roman" w:hAnsi="inherit" w:cs="Consolas"/>
+          <w:color w:val="303336"/>
+          <w:sz w:val="20"/>
+          <w:szCs w:val="20"/>
+          <w:bdr w:val="none" w:sz="0" w:space="0" w:color="auto" w:frame="1"/>
+          <w:shd w:val="clear" w:color="auto" w:fill="EFF0F1"/>
+          <w:lang w:val="en-US"/>
+        </w:rPr>
+        <w:t xml:space="preserve">    &lt;/</w:t>
+      </w:r>
+      <w:proofErr w:type="spellStart"/>
+      <w:r>
+        <w:rPr>
+          <w:rFonts w:ascii="inherit" w:eastAsia="Times New Roman" w:hAnsi="inherit" w:cs="Consolas"/>
+          <w:color w:val="2B91AF"/>
+          <w:sz w:val="20"/>
+          <w:szCs w:val="20"/>
+          <w:bdr w:val="none" w:sz="0" w:space="0" w:color="auto" w:frame="1"/>
+          <w:shd w:val="clear" w:color="auto" w:fill="EFF0F1"/>
+          <w:lang w:val="en-US"/>
+        </w:rPr>
+        <w:t>IfDefine</w:t>
+      </w:r>
+      <w:proofErr w:type="spellEnd"/>
+      <w:r>
+        <w:rPr>
+          <w:rFonts w:ascii="inherit" w:eastAsia="Times New Roman" w:hAnsi="inherit" w:cs="Consolas"/>
+          <w:color w:val="303336"/>
+          <w:sz w:val="20"/>
+          <w:szCs w:val="20"/>
+          <w:bdr w:val="none" w:sz="0" w:space="0" w:color="auto" w:frame="1"/>
+          <w:shd w:val="clear" w:color="auto" w:fill="EFF0F1"/>
+          <w:lang w:val="en-US"/>
+        </w:rPr>
+        <w:t>&gt;</w:t>
+      </w:r>
+    </w:p>
+    <w:p>
+      <w:pPr>
+        <w:shd w:val="clear" w:color="auto" w:fill="EFF0F1"/>
+        <w:tabs>
+          <w:tab w:val="left" w:pos="916"/>
+          <w:tab w:val="left" w:pos="1832"/>
+          <w:tab w:val="left" w:pos="2748"/>
+          <w:tab w:val="left" w:pos="3664"/>
+          <w:tab w:val="left" w:pos="4580"/>
+          <w:tab w:val="left" w:pos="5496"/>
+          <w:tab w:val="left" w:pos="6412"/>
+          <w:tab w:val="left" w:pos="7328"/>
+          <w:tab w:val="left" w:pos="8244"/>
+          <w:tab w:val="left" w:pos="9160"/>
+          <w:tab w:val="left" w:pos="10076"/>
+          <w:tab w:val="left" w:pos="10992"/>
+          <w:tab w:val="left" w:pos="11908"/>
+          <w:tab w:val="left" w:pos="12824"/>
+          <w:tab w:val="left" w:pos="13740"/>
+          <w:tab w:val="left" w:pos="14656"/>
+        </w:tabs>
+        <w:spacing w:after="0" w:line="240" w:lineRule="auto"/>
+        <w:textAlignment w:val="baseline"/>
+        <w:rPr>
+          <w:rFonts w:ascii="inherit" w:eastAsia="Times New Roman" w:hAnsi="inherit" w:cs="Consolas"/>
+          <w:color w:val="303336"/>
+          <w:sz w:val="20"/>
+          <w:szCs w:val="20"/>
+          <w:bdr w:val="none" w:sz="0" w:space="0" w:color="auto" w:frame="1"/>
+          <w:shd w:val="clear" w:color="auto" w:fill="EFF0F1"/>
+          <w:lang w:val="en-US"/>
+        </w:rPr>
+      </w:pPr>
+      <w:r>
+        <w:rPr>
+          <w:rFonts w:ascii="inherit" w:eastAsia="Times New Roman" w:hAnsi="inherit" w:cs="Consolas"/>
+          <w:color w:val="303336"/>
+          <w:sz w:val="20"/>
+          <w:szCs w:val="20"/>
+          <w:bdr w:val="none" w:sz="0" w:space="0" w:color="auto" w:frame="1"/>
+          <w:shd w:val="clear" w:color="auto" w:fill="EFF0F1"/>
+          <w:lang w:val="en-US"/>
+        </w:rPr>
+        <w:t xml:space="preserve">  </w:t>
+      </w:r>
+      <w:proofErr w:type="spellStart"/>
+      <w:r>
+        <w:rPr>
+          <w:rFonts w:ascii="inherit" w:eastAsia="Times New Roman" w:hAnsi="inherit" w:cs="Consolas"/>
+          <w:color w:val="303336"/>
+          <w:sz w:val="20"/>
+          <w:szCs w:val="20"/>
+          <w:bdr w:val="none" w:sz="0" w:space="0" w:color="auto" w:frame="1"/>
+          <w:shd w:val="clear" w:color="auto" w:fill="EFF0F1"/>
+          <w:lang w:val="en-US"/>
+        </w:rPr>
+        <w:t>php_admin_value</w:t>
+      </w:r>
+      <w:proofErr w:type="spellEnd"/>
+      <w:r>
+        <w:rPr>
+          <w:rFonts w:ascii="inherit" w:eastAsia="Times New Roman" w:hAnsi="inherit" w:cs="Consolas"/>
+          <w:color w:val="303336"/>
+          <w:sz w:val="20"/>
+          <w:szCs w:val="20"/>
+          <w:bdr w:val="none" w:sz="0" w:space="0" w:color="auto" w:frame="1"/>
+          <w:shd w:val="clear" w:color="auto" w:fill="EFF0F1"/>
+          <w:lang w:val="en-US"/>
+        </w:rPr>
+        <w:t xml:space="preserve"> </w:t>
+      </w:r>
+      <w:proofErr w:type="spellStart"/>
+      <w:r>
+        <w:rPr>
+          <w:rFonts w:ascii="inherit" w:eastAsia="Times New Roman" w:hAnsi="inherit" w:cs="Consolas"/>
+          <w:color w:val="303336"/>
+          <w:sz w:val="20"/>
+          <w:szCs w:val="20"/>
+          <w:bdr w:val="none" w:sz="0" w:space="0" w:color="auto" w:frame="1"/>
+          <w:shd w:val="clear" w:color="auto" w:fill="EFF0F1"/>
+          <w:lang w:val="en-US"/>
+        </w:rPr>
+        <w:t>upload_max_filesize</w:t>
+      </w:r>
+      <w:proofErr w:type="spellEnd"/>
+      <w:r>
+        <w:rPr>
+          <w:rFonts w:ascii="inherit" w:eastAsia="Times New Roman" w:hAnsi="inherit" w:cs="Consolas"/>
+          <w:color w:val="303336"/>
+          <w:sz w:val="20"/>
+          <w:szCs w:val="20"/>
+          <w:bdr w:val="none" w:sz="0" w:space="0" w:color="auto" w:frame="1"/>
+          <w:shd w:val="clear" w:color="auto" w:fill="EFF0F1"/>
+          <w:lang w:val="en-US"/>
+        </w:rPr>
+        <w:t xml:space="preserve"> </w:t>
+      </w:r>
+      <w:r>
+        <w:rPr>
+          <w:rFonts w:ascii="inherit" w:eastAsia="Times New Roman" w:hAnsi="inherit" w:cs="Consolas"/>
+          <w:color w:val="7D2727"/>
+          <w:sz w:val="20"/>
+          <w:szCs w:val="20"/>
+          <w:bdr w:val="none" w:sz="0" w:space="0" w:color="auto" w:frame="1"/>
+          <w:shd w:val="clear" w:color="auto" w:fill="EFF0F1"/>
+          <w:lang w:val="en-US"/>
+        </w:rPr>
+        <w:t>128M</w:t>
+      </w:r>
+    </w:p>
+    <w:p>
+      <w:pPr>
+        <w:shd w:val="clear" w:color="auto" w:fill="EFF0F1"/>
+        <w:tabs>
+          <w:tab w:val="left" w:pos="916"/>
+          <w:tab w:val="left" w:pos="1832"/>
+          <w:tab w:val="left" w:pos="2748"/>
+          <w:tab w:val="left" w:pos="3664"/>
+          <w:tab w:val="left" w:pos="4580"/>
+          <w:tab w:val="left" w:pos="5496"/>
+          <w:tab w:val="left" w:pos="6412"/>
+          <w:tab w:val="left" w:pos="7328"/>
+          <w:tab w:val="left" w:pos="8244"/>
+          <w:tab w:val="left" w:pos="9160"/>
+          <w:tab w:val="left" w:pos="10076"/>
+          <w:tab w:val="left" w:pos="10992"/>
+          <w:tab w:val="left" w:pos="11908"/>
+          <w:tab w:val="left" w:pos="12824"/>
+          <w:tab w:val="left" w:pos="13740"/>
+          <w:tab w:val="left" w:pos="14656"/>
+        </w:tabs>
+        <w:spacing w:after="0" w:line="240" w:lineRule="auto"/>
+        <w:textAlignment w:val="baseline"/>
+        <w:rPr>
+          <w:rFonts w:ascii="inherit" w:eastAsia="Times New Roman" w:hAnsi="inherit" w:cs="Consolas"/>
+          <w:color w:val="303336"/>
+          <w:sz w:val="20"/>
+          <w:szCs w:val="20"/>
+          <w:bdr w:val="none" w:sz="0" w:space="0" w:color="auto" w:frame="1"/>
+          <w:shd w:val="clear" w:color="auto" w:fill="EFF0F1"/>
+          <w:lang w:val="en-US"/>
+        </w:rPr>
+      </w:pPr>
+      <w:r>
+        <w:rPr>
+          <w:rFonts w:ascii="inherit" w:eastAsia="Times New Roman" w:hAnsi="inherit" w:cs="Consolas"/>
+          <w:color w:val="303336"/>
+          <w:sz w:val="20"/>
+          <w:szCs w:val="20"/>
+          <w:bdr w:val="none" w:sz="0" w:space="0" w:color="auto" w:frame="1"/>
+          <w:shd w:val="clear" w:color="auto" w:fill="EFF0F1"/>
+          <w:lang w:val="en-US"/>
+        </w:rPr>
+        <w:t xml:space="preserve">  </w:t>
+      </w:r>
+      <w:proofErr w:type="spellStart"/>
+      <w:r>
+        <w:rPr>
+          <w:rFonts w:ascii="inherit" w:eastAsia="Times New Roman" w:hAnsi="inherit" w:cs="Consolas"/>
+          <w:color w:val="303336"/>
+          <w:sz w:val="20"/>
+          <w:szCs w:val="20"/>
+          <w:bdr w:val="none" w:sz="0" w:space="0" w:color="auto" w:frame="1"/>
+          <w:shd w:val="clear" w:color="auto" w:fill="EFF0F1"/>
+          <w:lang w:val="en-US"/>
+        </w:rPr>
+        <w:t>php_admin_value</w:t>
+      </w:r>
+      <w:proofErr w:type="spellEnd"/>
+      <w:r>
+        <w:rPr>
+          <w:rFonts w:ascii="inherit" w:eastAsia="Times New Roman" w:hAnsi="inherit" w:cs="Consolas"/>
+          <w:color w:val="303336"/>
+          <w:sz w:val="20"/>
+          <w:szCs w:val="20"/>
+          <w:bdr w:val="none" w:sz="0" w:space="0" w:color="auto" w:frame="1"/>
+          <w:shd w:val="clear" w:color="auto" w:fill="EFF0F1"/>
+          <w:lang w:val="en-US"/>
+        </w:rPr>
+        <w:t xml:space="preserve"> </w:t>
+      </w:r>
+      <w:proofErr w:type="spellStart"/>
+      <w:r>
+        <w:rPr>
+          <w:rFonts w:ascii="inherit" w:eastAsia="Times New Roman" w:hAnsi="inherit" w:cs="Consolas"/>
+          <w:color w:val="303336"/>
+          <w:sz w:val="20"/>
+          <w:szCs w:val="20"/>
+          <w:bdr w:val="none" w:sz="0" w:space="0" w:color="auto" w:frame="1"/>
+          <w:shd w:val="clear" w:color="auto" w:fill="EFF0F1"/>
+          <w:lang w:val="en-US"/>
+        </w:rPr>
+        <w:t>post_max_size</w:t>
+      </w:r>
+      <w:proofErr w:type="spellEnd"/>
+      <w:r>
+        <w:rPr>
+          <w:rFonts w:ascii="inherit" w:eastAsia="Times New Roman" w:hAnsi="inherit" w:cs="Consolas"/>
+          <w:color w:val="303336"/>
+          <w:sz w:val="20"/>
+          <w:szCs w:val="20"/>
+          <w:bdr w:val="none" w:sz="0" w:space="0" w:color="auto" w:frame="1"/>
+          <w:shd w:val="clear" w:color="auto" w:fill="EFF0F1"/>
+          <w:lang w:val="en-US"/>
+        </w:rPr>
+        <w:t xml:space="preserve"> </w:t>
+      </w:r>
+      <w:r>
+        <w:rPr>
+          <w:rFonts w:ascii="inherit" w:eastAsia="Times New Roman" w:hAnsi="inherit" w:cs="Consolas"/>
+          <w:color w:val="7D2727"/>
+          <w:sz w:val="20"/>
+          <w:szCs w:val="20"/>
+          <w:bdr w:val="none" w:sz="0" w:space="0" w:color="auto" w:frame="1"/>
+          <w:shd w:val="clear" w:color="auto" w:fill="EFF0F1"/>
+          <w:lang w:val="en-US"/>
+        </w:rPr>
+        <w:t>128M</w:t>
+      </w:r>
+    </w:p>
+    <w:p>
+      <w:pPr>
+        <w:shd w:val="clear" w:color="auto" w:fill="EFF0F1"/>
+        <w:tabs>
+          <w:tab w:val="left" w:pos="916"/>
+          <w:tab w:val="left" w:pos="1832"/>
+          <w:tab w:val="left" w:pos="2748"/>
+          <w:tab w:val="left" w:pos="3664"/>
+          <w:tab w:val="left" w:pos="4580"/>
+          <w:tab w:val="left" w:pos="5496"/>
+          <w:tab w:val="left" w:pos="6412"/>
+          <w:tab w:val="left" w:pos="7328"/>
+          <w:tab w:val="left" w:pos="8244"/>
+          <w:tab w:val="left" w:pos="9160"/>
+          <w:tab w:val="left" w:pos="10076"/>
+          <w:tab w:val="left" w:pos="10992"/>
+          <w:tab w:val="left" w:pos="11908"/>
+          <w:tab w:val="left" w:pos="12824"/>
+          <w:tab w:val="left" w:pos="13740"/>
+          <w:tab w:val="left" w:pos="14656"/>
+        </w:tabs>
+        <w:spacing w:after="0" w:line="240" w:lineRule="auto"/>
+        <w:textAlignment w:val="baseline"/>
+        <w:rPr>
+          <w:rFonts w:ascii="inherit" w:eastAsia="Times New Roman" w:hAnsi="inherit" w:cs="Consolas"/>
+          <w:color w:val="303336"/>
+          <w:sz w:val="20"/>
+          <w:szCs w:val="20"/>
+          <w:bdr w:val="none" w:sz="0" w:space="0" w:color="auto" w:frame="1"/>
+          <w:shd w:val="clear" w:color="auto" w:fill="EFF0F1"/>
+          <w:lang w:val="en-US"/>
+        </w:rPr>
+      </w:pPr>
+      <w:r>
+        <w:rPr>
+          <w:rFonts w:ascii="inherit" w:eastAsia="Times New Roman" w:hAnsi="inherit" w:cs="Consolas"/>
+          <w:color w:val="303336"/>
+          <w:sz w:val="20"/>
+          <w:szCs w:val="20"/>
+          <w:bdr w:val="none" w:sz="0" w:space="0" w:color="auto" w:frame="1"/>
+          <w:shd w:val="clear" w:color="auto" w:fill="EFF0F1"/>
+          <w:lang w:val="en-US"/>
+        </w:rPr>
+        <w:t xml:space="preserve">  </w:t>
+      </w:r>
+      <w:proofErr w:type="spellStart"/>
+      <w:r>
+        <w:rPr>
+          <w:rFonts w:ascii="inherit" w:eastAsia="Times New Roman" w:hAnsi="inherit" w:cs="Consolas"/>
+          <w:color w:val="303336"/>
+          <w:sz w:val="20"/>
+          <w:szCs w:val="20"/>
+          <w:bdr w:val="none" w:sz="0" w:space="0" w:color="auto" w:frame="1"/>
+          <w:shd w:val="clear" w:color="auto" w:fill="EFF0F1"/>
+          <w:lang w:val="en-US"/>
+        </w:rPr>
+        <w:t>php_admin_value</w:t>
+      </w:r>
+      <w:proofErr w:type="spellEnd"/>
+      <w:r>
+        <w:rPr>
+          <w:rFonts w:ascii="inherit" w:eastAsia="Times New Roman" w:hAnsi="inherit" w:cs="Consolas"/>
+          <w:color w:val="303336"/>
+          <w:sz w:val="20"/>
+          <w:szCs w:val="20"/>
+          <w:bdr w:val="none" w:sz="0" w:space="0" w:color="auto" w:frame="1"/>
+          <w:shd w:val="clear" w:color="auto" w:fill="EFF0F1"/>
+          <w:lang w:val="en-US"/>
+        </w:rPr>
+        <w:t xml:space="preserve"> </w:t>
+      </w:r>
+      <w:proofErr w:type="spellStart"/>
+      <w:r>
+        <w:rPr>
+          <w:rFonts w:ascii="inherit" w:eastAsia="Times New Roman" w:hAnsi="inherit" w:cs="Consolas"/>
+          <w:color w:val="303336"/>
+          <w:sz w:val="20"/>
+          <w:szCs w:val="20"/>
+          <w:bdr w:val="none" w:sz="0" w:space="0" w:color="auto" w:frame="1"/>
+          <w:shd w:val="clear" w:color="auto" w:fill="EFF0F1"/>
+          <w:lang w:val="en-US"/>
+        </w:rPr>
+        <w:t>max_execution_time</w:t>
+      </w:r>
+      <w:proofErr w:type="spellEnd"/>
+      <w:r>
+        <w:rPr>
+          <w:rFonts w:ascii="inherit" w:eastAsia="Times New Roman" w:hAnsi="inherit" w:cs="Consolas"/>
+          <w:color w:val="303336"/>
+          <w:sz w:val="20"/>
+          <w:szCs w:val="20"/>
+          <w:bdr w:val="none" w:sz="0" w:space="0" w:color="auto" w:frame="1"/>
+          <w:shd w:val="clear" w:color="auto" w:fill="EFF0F1"/>
+          <w:lang w:val="en-US"/>
+        </w:rPr>
+        <w:t xml:space="preserve"> </w:t>
+      </w:r>
+      <w:r>
+        <w:rPr>
+          <w:rFonts w:ascii="inherit" w:eastAsia="Times New Roman" w:hAnsi="inherit" w:cs="Consolas"/>
+          <w:color w:val="7D2727"/>
+          <w:sz w:val="20"/>
+          <w:szCs w:val="20"/>
+          <w:bdr w:val="none" w:sz="0" w:space="0" w:color="auto" w:frame="1"/>
+          <w:shd w:val="clear" w:color="auto" w:fill="EFF0F1"/>
+          <w:lang w:val="en-US"/>
+        </w:rPr>
+        <w:t>360</w:t>
+      </w:r>
+    </w:p>
+    <w:p>
+      <w:pPr>
+        <w:shd w:val="clear" w:color="auto" w:fill="EFF0F1"/>
+        <w:tabs>
+          <w:tab w:val="left" w:pos="916"/>
+          <w:tab w:val="left" w:pos="1832"/>
+          <w:tab w:val="left" w:pos="2748"/>
+          <w:tab w:val="left" w:pos="3664"/>
+          <w:tab w:val="left" w:pos="4580"/>
+          <w:tab w:val="left" w:pos="5496"/>
+          <w:tab w:val="left" w:pos="6412"/>
+          <w:tab w:val="left" w:pos="7328"/>
+          <w:tab w:val="left" w:pos="8244"/>
+          <w:tab w:val="left" w:pos="9160"/>
+          <w:tab w:val="left" w:pos="10076"/>
+          <w:tab w:val="left" w:pos="10992"/>
+          <w:tab w:val="left" w:pos="11908"/>
+          <w:tab w:val="left" w:pos="12824"/>
+          <w:tab w:val="left" w:pos="13740"/>
+          <w:tab w:val="left" w:pos="14656"/>
+        </w:tabs>
+        <w:spacing w:after="0" w:line="240" w:lineRule="auto"/>
+        <w:textAlignment w:val="baseline"/>
+        <w:rPr>
+          <w:rFonts w:ascii="inherit" w:eastAsia="Times New Roman" w:hAnsi="inherit" w:cs="Consolas"/>
+          <w:color w:val="303336"/>
+          <w:sz w:val="20"/>
+          <w:szCs w:val="20"/>
+          <w:bdr w:val="none" w:sz="0" w:space="0" w:color="auto" w:frame="1"/>
+          <w:shd w:val="clear" w:color="auto" w:fill="EFF0F1"/>
+          <w:lang w:val="en-US"/>
+        </w:rPr>
+      </w:pPr>
+      <w:r>
+        <w:rPr>
+          <w:rFonts w:ascii="inherit" w:eastAsia="Times New Roman" w:hAnsi="inherit" w:cs="Consolas"/>
+          <w:color w:val="303336"/>
+          <w:sz w:val="20"/>
+          <w:szCs w:val="20"/>
+          <w:bdr w:val="none" w:sz="0" w:space="0" w:color="auto" w:frame="1"/>
+          <w:shd w:val="clear" w:color="auto" w:fill="EFF0F1"/>
+          <w:lang w:val="en-US"/>
+        </w:rPr>
+        <w:t xml:space="preserve">  </w:t>
+      </w:r>
+      <w:proofErr w:type="spellStart"/>
+      <w:r>
+        <w:rPr>
+          <w:rFonts w:ascii="inherit" w:eastAsia="Times New Roman" w:hAnsi="inherit" w:cs="Consolas"/>
+          <w:color w:val="303336"/>
+          <w:sz w:val="20"/>
+          <w:szCs w:val="20"/>
+          <w:bdr w:val="none" w:sz="0" w:space="0" w:color="auto" w:frame="1"/>
+          <w:shd w:val="clear" w:color="auto" w:fill="EFF0F1"/>
+          <w:lang w:val="en-US"/>
+        </w:rPr>
+        <w:t>php_admin_value</w:t>
+      </w:r>
+      <w:proofErr w:type="spellEnd"/>
+      <w:r>
+        <w:rPr>
+          <w:rFonts w:ascii="inherit" w:eastAsia="Times New Roman" w:hAnsi="inherit" w:cs="Consolas"/>
+          <w:color w:val="303336"/>
+          <w:sz w:val="20"/>
+          <w:szCs w:val="20"/>
+          <w:bdr w:val="none" w:sz="0" w:space="0" w:color="auto" w:frame="1"/>
+          <w:shd w:val="clear" w:color="auto" w:fill="EFF0F1"/>
+          <w:lang w:val="en-US"/>
+        </w:rPr>
+        <w:t xml:space="preserve"> </w:t>
+      </w:r>
+      <w:proofErr w:type="spellStart"/>
+      <w:r>
+        <w:rPr>
+          <w:rFonts w:ascii="inherit" w:eastAsia="Times New Roman" w:hAnsi="inherit" w:cs="Consolas"/>
+          <w:color w:val="303336"/>
+          <w:sz w:val="20"/>
+          <w:szCs w:val="20"/>
+          <w:bdr w:val="none" w:sz="0" w:space="0" w:color="auto" w:frame="1"/>
+          <w:shd w:val="clear" w:color="auto" w:fill="EFF0F1"/>
+          <w:lang w:val="en-US"/>
+        </w:rPr>
+        <w:t>max_input_time</w:t>
+      </w:r>
+      <w:proofErr w:type="spellEnd"/>
+      <w:r>
+        <w:rPr>
+          <w:rFonts w:ascii="inherit" w:eastAsia="Times New Roman" w:hAnsi="inherit" w:cs="Consolas"/>
+          <w:color w:val="303336"/>
+          <w:sz w:val="20"/>
+          <w:szCs w:val="20"/>
+          <w:bdr w:val="none" w:sz="0" w:space="0" w:color="auto" w:frame="1"/>
+          <w:shd w:val="clear" w:color="auto" w:fill="EFF0F1"/>
+          <w:lang w:val="en-US"/>
+        </w:rPr>
+        <w:t xml:space="preserve"> </w:t>
+      </w:r>
+      <w:r>
+        <w:rPr>
+          <w:rFonts w:ascii="inherit" w:eastAsia="Times New Roman" w:hAnsi="inherit" w:cs="Consolas"/>
+          <w:color w:val="7D2727"/>
+          <w:sz w:val="20"/>
+          <w:szCs w:val="20"/>
+          <w:bdr w:val="none" w:sz="0" w:space="0" w:color="auto" w:frame="1"/>
+          <w:shd w:val="clear" w:color="auto" w:fill="EFF0F1"/>
+          <w:lang w:val="en-US"/>
+        </w:rPr>
+        <w:t>360</w:t>
+      </w:r>
+    </w:p>
+    <w:p>
+      <w:pPr>
+        <w:shd w:val="clear" w:color="auto" w:fill="EFF0F1"/>
+        <w:tabs>
+          <w:tab w:val="left" w:pos="916"/>
+          <w:tab w:val="left" w:pos="1832"/>
+          <w:tab w:val="left" w:pos="2748"/>
+          <w:tab w:val="left" w:pos="3664"/>
+          <w:tab w:val="left" w:pos="4580"/>
+          <w:tab w:val="left" w:pos="5496"/>
+          <w:tab w:val="left" w:pos="6412"/>
+          <w:tab w:val="left" w:pos="7328"/>
+          <w:tab w:val="left" w:pos="8244"/>
+          <w:tab w:val="left" w:pos="9160"/>
+          <w:tab w:val="left" w:pos="10076"/>
+          <w:tab w:val="left" w:pos="10992"/>
+          <w:tab w:val="left" w:pos="11908"/>
+          <w:tab w:val="left" w:pos="12824"/>
+          <w:tab w:val="left" w:pos="13740"/>
+          <w:tab w:val="left" w:pos="14656"/>
+        </w:tabs>
+        <w:spacing w:after="0" w:line="240" w:lineRule="auto"/>
+        <w:textAlignment w:val="baseline"/>
+        <w:rPr>
+          <w:rFonts w:ascii="Consolas" w:eastAsia="Times New Roman" w:hAnsi="Consolas" w:cs="Consolas"/>
+          <w:color w:val="393318"/>
+          <w:sz w:val="20"/>
+          <w:szCs w:val="20"/>
+          <w:lang w:val="en-US"/>
+        </w:rPr>
+      </w:pPr>
+      <w:r>
+        <w:rPr>
+          <w:rFonts w:ascii="inherit" w:eastAsia="Times New Roman" w:hAnsi="inherit" w:cs="Consolas"/>
+          <w:color w:val="303336"/>
+          <w:sz w:val="20"/>
+          <w:szCs w:val="20"/>
+          <w:bdr w:val="none" w:sz="0" w:space="0" w:color="auto" w:frame="1"/>
+          <w:shd w:val="clear" w:color="auto" w:fill="EFF0F1"/>
+          <w:lang w:val="en-US"/>
+        </w:rPr>
+        <w:t>&lt;/</w:t>
+      </w:r>
+      <w:r>
+        <w:rPr>
+          <w:rFonts w:ascii="inherit" w:eastAsia="Times New Roman" w:hAnsi="inherit" w:cs="Consolas"/>
+          <w:color w:val="2B91AF"/>
+          <w:sz w:val="20"/>
+          <w:szCs w:val="20"/>
+          <w:bdr w:val="none" w:sz="0" w:space="0" w:color="auto" w:frame="1"/>
+          <w:shd w:val="clear" w:color="auto" w:fill="EFF0F1"/>
+          <w:lang w:val="en-US"/>
+        </w:rPr>
+        <w:t>Directory</w:t>
+      </w:r>
+      <w:r>
+        <w:rPr>
+          <w:rFonts w:ascii="inherit" w:eastAsia="Times New Roman" w:hAnsi="inherit" w:cs="Consolas"/>
+          <w:color w:val="303336"/>
+          <w:sz w:val="20"/>
+          <w:szCs w:val="20"/>
+          <w:bdr w:val="none" w:sz="0" w:space="0" w:color="auto" w:frame="1"/>
+          <w:shd w:val="clear" w:color="auto" w:fill="EFF0F1"/>
+          <w:lang w:val="en-US"/>
+        </w:rPr>
+        <w:t>&gt;</w:t>
+      </w:r>
+    </w:p>
+    <w:p>
+      <w:pPr>
+        <w:shd w:val="clear" w:color="auto" w:fill="FFFFFF"/>
+        <w:spacing w:after="0" w:line="240" w:lineRule="auto"/>
+        <w:jc w:val="both"/>
+        <w:textAlignment w:val="baseline"/>
+        <w:rPr>
+          <w:rFonts w:ascii="Arial" w:eastAsia="Times New Roman" w:hAnsi="Arial" w:cs="Arial"/>
+          <w:color w:val="242729"/>
+          <w:sz w:val="23"/>
+          <w:szCs w:val="23"/>
+          <w:lang w:val="en-US"/>
+        </w:rPr>
+      </w:pPr>
+    </w:p>
+    <w:p>
+      <w:pPr>
+        <w:shd w:val="clear" w:color="auto" w:fill="FFFFFF"/>
+        <w:spacing w:after="0" w:line="240" w:lineRule="auto"/>
+        <w:jc w:val="both"/>
+        <w:textAlignment w:val="baseline"/>
+        <w:rPr>
+          <w:rFonts w:ascii="Arial" w:eastAsia="Times New Roman" w:hAnsi="Arial" w:cs="Arial"/>
+          <w:color w:val="242729"/>
+          <w:sz w:val="23"/>
+          <w:szCs w:val="23"/>
+          <w:lang w:val="en-US"/>
+        </w:rPr>
+      </w:pPr>
+      <w:r>
+        <w:rPr>
+          <w:rFonts w:ascii="Arial" w:eastAsia="Times New Roman" w:hAnsi="Arial" w:cs="Arial"/>
+          <w:color w:val="242729"/>
+          <w:sz w:val="23"/>
+          <w:szCs w:val="23"/>
+          <w:lang w:val="en-US"/>
+        </w:rPr>
+        <w:t>To extend the maximum time limit for importing a database, change the </w:t>
+      </w:r>
+      <w:proofErr w:type="spellStart"/>
+      <w:r>
+        <w:rPr>
+          <w:rFonts w:ascii="Consolas" w:eastAsia="Times New Roman" w:hAnsi="Consolas" w:cs="Consolas"/>
+          <w:color w:val="242729"/>
+          <w:sz w:val="20"/>
+          <w:szCs w:val="20"/>
+          <w:bdr w:val="none" w:sz="0" w:space="0" w:color="auto" w:frame="1"/>
+          <w:shd w:val="clear" w:color="auto" w:fill="EFF0F1"/>
+          <w:lang w:val="en-US"/>
+        </w:rPr>
+        <w:t>php_admin_value</w:t>
+      </w:r>
+      <w:proofErr w:type="spellEnd"/>
+      <w:r>
+        <w:rPr>
+          <w:rFonts w:ascii="Consolas" w:eastAsia="Times New Roman" w:hAnsi="Consolas" w:cs="Consolas"/>
+          <w:color w:val="242729"/>
+          <w:sz w:val="20"/>
+          <w:szCs w:val="20"/>
+          <w:bdr w:val="none" w:sz="0" w:space="0" w:color="auto" w:frame="1"/>
+          <w:shd w:val="clear" w:color="auto" w:fill="EFF0F1"/>
+          <w:lang w:val="en-US"/>
+        </w:rPr>
+        <w:t xml:space="preserve"> </w:t>
+      </w:r>
+      <w:proofErr w:type="spellStart"/>
+      <w:r>
+        <w:rPr>
+          <w:rFonts w:ascii="Consolas" w:eastAsia="Times New Roman" w:hAnsi="Consolas" w:cs="Consolas"/>
+          <w:color w:val="242729"/>
+          <w:sz w:val="20"/>
+          <w:szCs w:val="20"/>
+          <w:bdr w:val="none" w:sz="0" w:space="0" w:color="auto" w:frame="1"/>
+          <w:shd w:val="clear" w:color="auto" w:fill="EFF0F1"/>
+          <w:lang w:val="en-US"/>
+        </w:rPr>
+        <w:t>max_execution_time</w:t>
+      </w:r>
+      <w:proofErr w:type="spellEnd"/>
+      <w:r>
+        <w:rPr>
+          <w:rFonts w:ascii="Arial" w:eastAsia="Times New Roman" w:hAnsi="Arial" w:cs="Arial"/>
+          <w:color w:val="242729"/>
+          <w:sz w:val="23"/>
+          <w:szCs w:val="23"/>
+          <w:lang w:val="en-US"/>
+        </w:rPr>
+        <w:t xml:space="preserve"> parameter. You may also need to change the other </w:t>
+      </w:r>
+      <w:proofErr w:type="gramStart"/>
+      <w:r>
+        <w:rPr>
+          <w:rFonts w:ascii="Arial" w:eastAsia="Times New Roman" w:hAnsi="Arial" w:cs="Arial"/>
+          <w:color w:val="242729"/>
+          <w:sz w:val="23"/>
+          <w:szCs w:val="23"/>
+          <w:lang w:val="en-US"/>
+        </w:rPr>
+        <w:t>parameters</w:t>
+      </w:r>
+      <w:proofErr w:type="gramEnd"/>
+      <w:r>
+        <w:rPr>
+          <w:rFonts w:ascii="Arial" w:eastAsia="Times New Roman" w:hAnsi="Arial" w:cs="Arial"/>
+          <w:color w:val="242729"/>
+          <w:sz w:val="23"/>
+          <w:szCs w:val="23"/>
+          <w:lang w:val="en-US"/>
+        </w:rPr>
+        <w:t xml:space="preserve"> as larger databases tend to come in larger files and take longer to read as well. Example:</w:t>
+      </w:r>
+    </w:p>
+    <w:p>
+      <w:pPr>
+        <w:shd w:val="clear" w:color="auto" w:fill="FFFFFF"/>
+        <w:spacing w:after="0" w:line="240" w:lineRule="auto"/>
+        <w:jc w:val="both"/>
+        <w:textAlignment w:val="baseline"/>
+        <w:rPr>
+          <w:rFonts w:ascii="Arial" w:eastAsia="Times New Roman" w:hAnsi="Arial" w:cs="Arial"/>
+          <w:color w:val="242729"/>
+          <w:sz w:val="23"/>
+          <w:szCs w:val="23"/>
+          <w:lang w:val="en-US"/>
+        </w:rPr>
+      </w:pPr>
+    </w:p>
+    <w:p>
+      <w:pPr>
+        <w:shd w:val="clear" w:color="auto" w:fill="EFF0F1"/>
+        <w:tabs>
+          <w:tab w:val="left" w:pos="916"/>
+          <w:tab w:val="left" w:pos="1832"/>
+          <w:tab w:val="left" w:pos="2748"/>
+          <w:tab w:val="left" w:pos="3664"/>
+          <w:tab w:val="left" w:pos="4580"/>
+          <w:tab w:val="left" w:pos="5496"/>
+          <w:tab w:val="left" w:pos="6412"/>
+          <w:tab w:val="left" w:pos="7328"/>
+          <w:tab w:val="left" w:pos="8244"/>
+          <w:tab w:val="left" w:pos="9160"/>
+          <w:tab w:val="left" w:pos="10076"/>
+          <w:tab w:val="left" w:pos="10992"/>
+          <w:tab w:val="left" w:pos="11908"/>
+          <w:tab w:val="left" w:pos="12824"/>
+          <w:tab w:val="left" w:pos="13740"/>
+          <w:tab w:val="left" w:pos="14656"/>
+        </w:tabs>
+        <w:spacing w:after="0" w:line="240" w:lineRule="auto"/>
+        <w:textAlignment w:val="baseline"/>
+        <w:rPr>
+          <w:rFonts w:ascii="inherit" w:eastAsia="Times New Roman" w:hAnsi="inherit" w:cs="Consolas"/>
+          <w:color w:val="303336"/>
+          <w:sz w:val="20"/>
+          <w:szCs w:val="20"/>
+          <w:bdr w:val="none" w:sz="0" w:space="0" w:color="auto" w:frame="1"/>
+          <w:shd w:val="clear" w:color="auto" w:fill="EFF0F1"/>
+          <w:lang w:val="en-US"/>
+        </w:rPr>
+      </w:pPr>
+      <w:r>
+        <w:rPr>
+          <w:rFonts w:ascii="inherit" w:eastAsia="Times New Roman" w:hAnsi="inherit" w:cs="Consolas"/>
+          <w:color w:val="303336"/>
+          <w:sz w:val="20"/>
+          <w:szCs w:val="20"/>
+          <w:bdr w:val="none" w:sz="0" w:space="0" w:color="auto" w:frame="1"/>
+          <w:shd w:val="clear" w:color="auto" w:fill="EFF0F1"/>
+          <w:lang w:val="en-US"/>
+        </w:rPr>
+        <w:t xml:space="preserve">  </w:t>
+      </w:r>
+      <w:proofErr w:type="spellStart"/>
+      <w:r>
+        <w:rPr>
+          <w:rFonts w:ascii="inherit" w:eastAsia="Times New Roman" w:hAnsi="inherit" w:cs="Consolas"/>
+          <w:color w:val="303336"/>
+          <w:sz w:val="20"/>
+          <w:szCs w:val="20"/>
+          <w:bdr w:val="none" w:sz="0" w:space="0" w:color="auto" w:frame="1"/>
+          <w:shd w:val="clear" w:color="auto" w:fill="EFF0F1"/>
+          <w:lang w:val="en-US"/>
+        </w:rPr>
+        <w:t>php_admin_value</w:t>
+      </w:r>
+      <w:proofErr w:type="spellEnd"/>
+      <w:r>
+        <w:rPr>
+          <w:rFonts w:ascii="inherit" w:eastAsia="Times New Roman" w:hAnsi="inherit" w:cs="Consolas"/>
+          <w:color w:val="303336"/>
+          <w:sz w:val="20"/>
+          <w:szCs w:val="20"/>
+          <w:bdr w:val="none" w:sz="0" w:space="0" w:color="auto" w:frame="1"/>
+          <w:shd w:val="clear" w:color="auto" w:fill="EFF0F1"/>
+          <w:lang w:val="en-US"/>
+        </w:rPr>
+        <w:t xml:space="preserve"> </w:t>
+      </w:r>
+      <w:proofErr w:type="spellStart"/>
+      <w:r>
+        <w:rPr>
+          <w:rFonts w:ascii="inherit" w:eastAsia="Times New Roman" w:hAnsi="inherit" w:cs="Consolas"/>
+          <w:color w:val="303336"/>
+          <w:sz w:val="20"/>
+          <w:szCs w:val="20"/>
+          <w:bdr w:val="none" w:sz="0" w:space="0" w:color="auto" w:frame="1"/>
+          <w:shd w:val="clear" w:color="auto" w:fill="EFF0F1"/>
+          <w:lang w:val="en-US"/>
+        </w:rPr>
+        <w:t>upload_max_filesize</w:t>
+      </w:r>
+      <w:proofErr w:type="spellEnd"/>
+      <w:r>
+        <w:rPr>
+          <w:rFonts w:ascii="inherit" w:eastAsia="Times New Roman" w:hAnsi="inherit" w:cs="Consolas"/>
+          <w:color w:val="303336"/>
+          <w:sz w:val="20"/>
+          <w:szCs w:val="20"/>
+          <w:bdr w:val="none" w:sz="0" w:space="0" w:color="auto" w:frame="1"/>
+          <w:shd w:val="clear" w:color="auto" w:fill="EFF0F1"/>
+          <w:lang w:val="en-US"/>
+        </w:rPr>
+        <w:t xml:space="preserve"> </w:t>
+      </w:r>
+      <w:r>
+        <w:rPr>
+          <w:rFonts w:ascii="inherit" w:eastAsia="Times New Roman" w:hAnsi="inherit" w:cs="Consolas"/>
+          <w:color w:val="7D2727"/>
+          <w:sz w:val="20"/>
+          <w:szCs w:val="20"/>
+          <w:bdr w:val="none" w:sz="0" w:space="0" w:color="auto" w:frame="1"/>
+          <w:shd w:val="clear" w:color="auto" w:fill="EFF0F1"/>
+          <w:lang w:val="en-US"/>
+        </w:rPr>
+        <w:t>1024M</w:t>
+      </w:r>
+    </w:p>
+    <w:p>
+      <w:pPr>
+        <w:shd w:val="clear" w:color="auto" w:fill="EFF0F1"/>
+        <w:tabs>
+          <w:tab w:val="left" w:pos="916"/>
+          <w:tab w:val="left" w:pos="1832"/>
+          <w:tab w:val="left" w:pos="2748"/>
+          <w:tab w:val="left" w:pos="3664"/>
+          <w:tab w:val="left" w:pos="4580"/>
+          <w:tab w:val="left" w:pos="5496"/>
+          <w:tab w:val="left" w:pos="6412"/>
+          <w:tab w:val="left" w:pos="7328"/>
+          <w:tab w:val="left" w:pos="8244"/>
+          <w:tab w:val="left" w:pos="9160"/>
+          <w:tab w:val="left" w:pos="10076"/>
+          <w:tab w:val="left" w:pos="10992"/>
+          <w:tab w:val="left" w:pos="11908"/>
+          <w:tab w:val="left" w:pos="12824"/>
+          <w:tab w:val="left" w:pos="13740"/>
+          <w:tab w:val="left" w:pos="14656"/>
+        </w:tabs>
+        <w:spacing w:after="0" w:line="240" w:lineRule="auto"/>
+        <w:textAlignment w:val="baseline"/>
+        <w:rPr>
+          <w:rFonts w:ascii="inherit" w:eastAsia="Times New Roman" w:hAnsi="inherit" w:cs="Consolas"/>
+          <w:color w:val="303336"/>
+          <w:sz w:val="20"/>
+          <w:szCs w:val="20"/>
+          <w:bdr w:val="none" w:sz="0" w:space="0" w:color="auto" w:frame="1"/>
+          <w:shd w:val="clear" w:color="auto" w:fill="EFF0F1"/>
+          <w:lang w:val="en-US"/>
+        </w:rPr>
+      </w:pPr>
+      <w:r>
+        <w:rPr>
+          <w:rFonts w:ascii="inherit" w:eastAsia="Times New Roman" w:hAnsi="inherit" w:cs="Consolas"/>
+          <w:color w:val="303336"/>
+          <w:sz w:val="20"/>
+          <w:szCs w:val="20"/>
+          <w:bdr w:val="none" w:sz="0" w:space="0" w:color="auto" w:frame="1"/>
+          <w:shd w:val="clear" w:color="auto" w:fill="EFF0F1"/>
+          <w:lang w:val="en-US"/>
+        </w:rPr>
+        <w:t xml:space="preserve">  </w:t>
+      </w:r>
+      <w:proofErr w:type="spellStart"/>
+      <w:r>
+        <w:rPr>
+          <w:rFonts w:ascii="inherit" w:eastAsia="Times New Roman" w:hAnsi="inherit" w:cs="Consolas"/>
+          <w:color w:val="303336"/>
+          <w:sz w:val="20"/>
+          <w:szCs w:val="20"/>
+          <w:bdr w:val="none" w:sz="0" w:space="0" w:color="auto" w:frame="1"/>
+          <w:shd w:val="clear" w:color="auto" w:fill="EFF0F1"/>
+          <w:lang w:val="en-US"/>
+        </w:rPr>
+        <w:t>php_admin_value</w:t>
+      </w:r>
+      <w:proofErr w:type="spellEnd"/>
+      <w:r>
+        <w:rPr>
+          <w:rFonts w:ascii="inherit" w:eastAsia="Times New Roman" w:hAnsi="inherit" w:cs="Consolas"/>
+          <w:color w:val="303336"/>
+          <w:sz w:val="20"/>
+          <w:szCs w:val="20"/>
+          <w:bdr w:val="none" w:sz="0" w:space="0" w:color="auto" w:frame="1"/>
+          <w:shd w:val="clear" w:color="auto" w:fill="EFF0F1"/>
+          <w:lang w:val="en-US"/>
+        </w:rPr>
+        <w:t xml:space="preserve"> </w:t>
+      </w:r>
+      <w:proofErr w:type="spellStart"/>
+      <w:r>
+        <w:rPr>
+          <w:rFonts w:ascii="inherit" w:eastAsia="Times New Roman" w:hAnsi="inherit" w:cs="Consolas"/>
+          <w:color w:val="303336"/>
+          <w:sz w:val="20"/>
+          <w:szCs w:val="20"/>
+          <w:bdr w:val="none" w:sz="0" w:space="0" w:color="auto" w:frame="1"/>
+          <w:shd w:val="clear" w:color="auto" w:fill="EFF0F1"/>
+          <w:lang w:val="en-US"/>
+        </w:rPr>
+        <w:t>post_max_size</w:t>
+      </w:r>
+      <w:proofErr w:type="spellEnd"/>
+      <w:r>
+        <w:rPr>
+          <w:rFonts w:ascii="inherit" w:eastAsia="Times New Roman" w:hAnsi="inherit" w:cs="Consolas"/>
+          <w:color w:val="303336"/>
+          <w:sz w:val="20"/>
+          <w:szCs w:val="20"/>
+          <w:bdr w:val="none" w:sz="0" w:space="0" w:color="auto" w:frame="1"/>
+          <w:shd w:val="clear" w:color="auto" w:fill="EFF0F1"/>
+          <w:lang w:val="en-US"/>
+        </w:rPr>
+        <w:t xml:space="preserve"> </w:t>
+      </w:r>
+      <w:r>
+        <w:rPr>
+          <w:rFonts w:ascii="inherit" w:eastAsia="Times New Roman" w:hAnsi="inherit" w:cs="Consolas"/>
+          <w:color w:val="7D2727"/>
+          <w:sz w:val="20"/>
+          <w:szCs w:val="20"/>
+          <w:bdr w:val="none" w:sz="0" w:space="0" w:color="auto" w:frame="1"/>
+          <w:shd w:val="clear" w:color="auto" w:fill="EFF0F1"/>
+          <w:lang w:val="en-US"/>
+        </w:rPr>
+        <w:t>1024M</w:t>
+      </w:r>
+    </w:p>
+    <w:p>
+      <w:pPr>
+        <w:shd w:val="clear" w:color="auto" w:fill="EFF0F1"/>
+        <w:tabs>
+          <w:tab w:val="left" w:pos="916"/>
+          <w:tab w:val="left" w:pos="1832"/>
+          <w:tab w:val="left" w:pos="2748"/>
+          <w:tab w:val="left" w:pos="3664"/>
+          <w:tab w:val="left" w:pos="4580"/>
+          <w:tab w:val="left" w:pos="5496"/>
+          <w:tab w:val="left" w:pos="6412"/>
+          <w:tab w:val="left" w:pos="7328"/>
+          <w:tab w:val="left" w:pos="8244"/>
+          <w:tab w:val="left" w:pos="9160"/>
+          <w:tab w:val="left" w:pos="10076"/>
+          <w:tab w:val="left" w:pos="10992"/>
+          <w:tab w:val="left" w:pos="11908"/>
+          <w:tab w:val="left" w:pos="12824"/>
+          <w:tab w:val="left" w:pos="13740"/>
+          <w:tab w:val="left" w:pos="14656"/>
+        </w:tabs>
+        <w:spacing w:after="0" w:line="240" w:lineRule="auto"/>
+        <w:textAlignment w:val="baseline"/>
+        <w:rPr>
+          <w:rFonts w:ascii="inherit" w:eastAsia="Times New Roman" w:hAnsi="inherit" w:cs="Consolas"/>
+          <w:color w:val="303336"/>
+          <w:sz w:val="20"/>
+          <w:szCs w:val="20"/>
+          <w:bdr w:val="none" w:sz="0" w:space="0" w:color="auto" w:frame="1"/>
+          <w:shd w:val="clear" w:color="auto" w:fill="EFF0F1"/>
+          <w:lang w:val="en-US"/>
+        </w:rPr>
+      </w:pPr>
+      <w:r>
+        <w:rPr>
+          <w:rFonts w:ascii="inherit" w:eastAsia="Times New Roman" w:hAnsi="inherit" w:cs="Consolas"/>
+          <w:color w:val="303336"/>
+          <w:sz w:val="20"/>
+          <w:szCs w:val="20"/>
+          <w:bdr w:val="none" w:sz="0" w:space="0" w:color="auto" w:frame="1"/>
+          <w:shd w:val="clear" w:color="auto" w:fill="EFF0F1"/>
+          <w:lang w:val="en-US"/>
+        </w:rPr>
+        <w:t xml:space="preserve">  </w:t>
+      </w:r>
+      <w:proofErr w:type="spellStart"/>
+      <w:r>
+        <w:rPr>
+          <w:rFonts w:ascii="inherit" w:eastAsia="Times New Roman" w:hAnsi="inherit" w:cs="Consolas"/>
+          <w:color w:val="303336"/>
+          <w:sz w:val="20"/>
+          <w:szCs w:val="20"/>
+          <w:bdr w:val="none" w:sz="0" w:space="0" w:color="auto" w:frame="1"/>
+          <w:shd w:val="clear" w:color="auto" w:fill="EFF0F1"/>
+          <w:lang w:val="en-US"/>
+        </w:rPr>
+        <w:t>php_admin_value</w:t>
+      </w:r>
+      <w:proofErr w:type="spellEnd"/>
+      <w:r>
+        <w:rPr>
+          <w:rFonts w:ascii="inherit" w:eastAsia="Times New Roman" w:hAnsi="inherit" w:cs="Consolas"/>
+          <w:color w:val="303336"/>
+          <w:sz w:val="20"/>
+          <w:szCs w:val="20"/>
+          <w:bdr w:val="none" w:sz="0" w:space="0" w:color="auto" w:frame="1"/>
+          <w:shd w:val="clear" w:color="auto" w:fill="EFF0F1"/>
+          <w:lang w:val="en-US"/>
+        </w:rPr>
+        <w:t xml:space="preserve"> </w:t>
+      </w:r>
+      <w:proofErr w:type="spellStart"/>
+      <w:r>
+        <w:rPr>
+          <w:rFonts w:ascii="inherit" w:eastAsia="Times New Roman" w:hAnsi="inherit" w:cs="Consolas"/>
+          <w:color w:val="303336"/>
+          <w:sz w:val="20"/>
+          <w:szCs w:val="20"/>
+          <w:bdr w:val="none" w:sz="0" w:space="0" w:color="auto" w:frame="1"/>
+          <w:shd w:val="clear" w:color="auto" w:fill="EFF0F1"/>
+          <w:lang w:val="en-US"/>
+        </w:rPr>
+        <w:t>max_execution_time</w:t>
+      </w:r>
+      <w:proofErr w:type="spellEnd"/>
+      <w:r>
+        <w:rPr>
+          <w:rFonts w:ascii="inherit" w:eastAsia="Times New Roman" w:hAnsi="inherit" w:cs="Consolas"/>
+          <w:color w:val="303336"/>
+          <w:sz w:val="20"/>
+          <w:szCs w:val="20"/>
+          <w:bdr w:val="none" w:sz="0" w:space="0" w:color="auto" w:frame="1"/>
+          <w:shd w:val="clear" w:color="auto" w:fill="EFF0F1"/>
+          <w:lang w:val="en-US"/>
+        </w:rPr>
+        <w:t xml:space="preserve"> </w:t>
+      </w:r>
+      <w:r>
+        <w:rPr>
+          <w:rFonts w:ascii="inherit" w:eastAsia="Times New Roman" w:hAnsi="inherit" w:cs="Consolas"/>
+          <w:color w:val="7D2727"/>
+          <w:sz w:val="20"/>
+          <w:szCs w:val="20"/>
+          <w:bdr w:val="none" w:sz="0" w:space="0" w:color="auto" w:frame="1"/>
+          <w:shd w:val="clear" w:color="auto" w:fill="EFF0F1"/>
+          <w:lang w:val="en-US"/>
+        </w:rPr>
+        <w:t>1800</w:t>
+      </w:r>
+    </w:p>
+    <w:p>
+      <w:pPr>
+        <w:shd w:val="clear" w:color="auto" w:fill="EFF0F1"/>
+        <w:tabs>
+          <w:tab w:val="left" w:pos="916"/>
+          <w:tab w:val="left" w:pos="1832"/>
+          <w:tab w:val="left" w:pos="2748"/>
+          <w:tab w:val="left" w:pos="3664"/>
+          <w:tab w:val="left" w:pos="4580"/>
+          <w:tab w:val="left" w:pos="5496"/>
+          <w:tab w:val="left" w:pos="6412"/>
+          <w:tab w:val="left" w:pos="7328"/>
+          <w:tab w:val="left" w:pos="8244"/>
+          <w:tab w:val="left" w:pos="9160"/>
+          <w:tab w:val="left" w:pos="10076"/>
+          <w:tab w:val="left" w:pos="10992"/>
+          <w:tab w:val="left" w:pos="11908"/>
+          <w:tab w:val="left" w:pos="12824"/>
+          <w:tab w:val="left" w:pos="13740"/>
+          <w:tab w:val="left" w:pos="14656"/>
+        </w:tabs>
+        <w:spacing w:after="0" w:line="240" w:lineRule="auto"/>
+        <w:textAlignment w:val="baseline"/>
+        <w:rPr>
+          <w:rFonts w:ascii="Consolas" w:eastAsia="Times New Roman" w:hAnsi="Consolas" w:cs="Consolas"/>
+          <w:color w:val="393318"/>
+          <w:sz w:val="20"/>
+          <w:szCs w:val="20"/>
+          <w:lang w:val="en-US"/>
+        </w:rPr>
+      </w:pPr>
+      <w:r>
+        <w:rPr>
+          <w:rFonts w:ascii="inherit" w:eastAsia="Times New Roman" w:hAnsi="inherit" w:cs="Consolas"/>
+          <w:color w:val="303336"/>
+          <w:sz w:val="20"/>
+          <w:szCs w:val="20"/>
+          <w:bdr w:val="none" w:sz="0" w:space="0" w:color="auto" w:frame="1"/>
+          <w:shd w:val="clear" w:color="auto" w:fill="EFF0F1"/>
+          <w:lang w:val="en-US"/>
+        </w:rPr>
+        <w:t xml:space="preserve">  </w:t>
+      </w:r>
+      <w:proofErr w:type="spellStart"/>
+      <w:r>
+        <w:rPr>
+          <w:rFonts w:ascii="inherit" w:eastAsia="Times New Roman" w:hAnsi="inherit" w:cs="Consolas"/>
+          <w:color w:val="303336"/>
+          <w:sz w:val="20"/>
+          <w:szCs w:val="20"/>
+          <w:bdr w:val="none" w:sz="0" w:space="0" w:color="auto" w:frame="1"/>
+          <w:shd w:val="clear" w:color="auto" w:fill="EFF0F1"/>
+          <w:lang w:val="en-US"/>
+        </w:rPr>
+        <w:t>php_admin_value</w:t>
+      </w:r>
+      <w:proofErr w:type="spellEnd"/>
+      <w:r>
+        <w:rPr>
+          <w:rFonts w:ascii="inherit" w:eastAsia="Times New Roman" w:hAnsi="inherit" w:cs="Consolas"/>
+          <w:color w:val="303336"/>
+          <w:sz w:val="20"/>
+          <w:szCs w:val="20"/>
+          <w:bdr w:val="none" w:sz="0" w:space="0" w:color="auto" w:frame="1"/>
+          <w:shd w:val="clear" w:color="auto" w:fill="EFF0F1"/>
+          <w:lang w:val="en-US"/>
+        </w:rPr>
+        <w:t xml:space="preserve"> </w:t>
+      </w:r>
+      <w:proofErr w:type="spellStart"/>
+      <w:r>
+        <w:rPr>
+          <w:rFonts w:ascii="inherit" w:eastAsia="Times New Roman" w:hAnsi="inherit" w:cs="Consolas"/>
+          <w:color w:val="303336"/>
+          <w:sz w:val="20"/>
+          <w:szCs w:val="20"/>
+          <w:bdr w:val="none" w:sz="0" w:space="0" w:color="auto" w:frame="1"/>
+          <w:shd w:val="clear" w:color="auto" w:fill="EFF0F1"/>
+          <w:lang w:val="en-US"/>
+        </w:rPr>
+        <w:t>max_input_time</w:t>
+      </w:r>
+      <w:proofErr w:type="spellEnd"/>
+      <w:r>
+        <w:rPr>
+          <w:rFonts w:ascii="inherit" w:eastAsia="Times New Roman" w:hAnsi="inherit" w:cs="Consolas"/>
+          <w:color w:val="303336"/>
+          <w:sz w:val="20"/>
+          <w:szCs w:val="20"/>
+          <w:bdr w:val="none" w:sz="0" w:space="0" w:color="auto" w:frame="1"/>
+          <w:shd w:val="clear" w:color="auto" w:fill="EFF0F1"/>
+          <w:lang w:val="en-US"/>
+        </w:rPr>
+        <w:t xml:space="preserve"> </w:t>
+      </w:r>
+      <w:r>
+        <w:rPr>
+          <w:rFonts w:ascii="inherit" w:eastAsia="Times New Roman" w:hAnsi="inherit" w:cs="Consolas"/>
+          <w:color w:val="7D2727"/>
+          <w:sz w:val="20"/>
+          <w:szCs w:val="20"/>
+          <w:bdr w:val="none" w:sz="0" w:space="0" w:color="auto" w:frame="1"/>
+          <w:shd w:val="clear" w:color="auto" w:fill="EFF0F1"/>
+          <w:lang w:val="en-US"/>
+        </w:rPr>
+        <w:t>1800</w:t>
+      </w:r>
+    </w:p>
+    <w:p>
+      <w:pPr>
+        <w:shd w:val="clear" w:color="auto" w:fill="FFFFFF"/>
+        <w:spacing w:after="0" w:line="240" w:lineRule="auto"/>
+        <w:jc w:val="both"/>
+        <w:textAlignment w:val="baseline"/>
+        <w:rPr>
+          <w:rFonts w:ascii="Arial" w:eastAsia="Times New Roman" w:hAnsi="Arial" w:cs="Arial"/>
+          <w:color w:val="242729"/>
+          <w:sz w:val="23"/>
+          <w:szCs w:val="23"/>
+          <w:lang w:val="en-US"/>
+        </w:rPr>
+      </w:pPr>
+    </w:p>
+    <w:p>
+      <w:pPr>
+        <w:shd w:val="clear" w:color="auto" w:fill="FFFFFF"/>
+        <w:spacing w:after="0" w:line="240" w:lineRule="auto"/>
+        <w:jc w:val="both"/>
+        <w:textAlignment w:val="baseline"/>
+        <w:rPr>
+          <w:rFonts w:ascii="Arial" w:eastAsia="Times New Roman" w:hAnsi="Arial" w:cs="Arial"/>
+          <w:color w:val="242729"/>
+          <w:sz w:val="23"/>
+          <w:szCs w:val="23"/>
+          <w:lang w:val="en-US"/>
+        </w:rPr>
+      </w:pPr>
+      <w:proofErr w:type="gramStart"/>
+      <w:r>
+        <w:rPr>
+          <w:rFonts w:ascii="Arial" w:eastAsia="Times New Roman" w:hAnsi="Arial" w:cs="Arial"/>
+          <w:color w:val="242729"/>
+          <w:sz w:val="23"/>
+          <w:szCs w:val="23"/>
+          <w:lang w:val="en-US"/>
+        </w:rPr>
+        <w:t>Don't</w:t>
+      </w:r>
+      <w:proofErr w:type="gramEnd"/>
+      <w:r>
+        <w:rPr>
+          <w:rFonts w:ascii="Arial" w:eastAsia="Times New Roman" w:hAnsi="Arial" w:cs="Arial"/>
+          <w:color w:val="242729"/>
+          <w:sz w:val="23"/>
+          <w:szCs w:val="23"/>
+          <w:lang w:val="en-US"/>
+        </w:rPr>
+        <w:t xml:space="preserve"> forget to </w:t>
+      </w:r>
+      <w:r>
+        <w:rPr>
+          <w:rFonts w:ascii="inherit" w:eastAsia="Times New Roman" w:hAnsi="inherit" w:cs="Arial"/>
+          <w:b/>
+          <w:bCs/>
+          <w:color w:val="242729"/>
+          <w:sz w:val="23"/>
+          <w:szCs w:val="23"/>
+          <w:bdr w:val="none" w:sz="0" w:space="0" w:color="auto" w:frame="1"/>
+          <w:lang w:val="en-US"/>
+        </w:rPr>
+        <w:t>restart Apache</w:t>
+      </w:r>
+      <w:r>
+        <w:rPr>
+          <w:rFonts w:ascii="Arial" w:eastAsia="Times New Roman" w:hAnsi="Arial" w:cs="Arial"/>
+          <w:color w:val="242729"/>
+          <w:sz w:val="23"/>
+          <w:szCs w:val="23"/>
+          <w:lang w:val="en-US"/>
+        </w:rPr>
+        <w:t> after making changes to this file.</w:t>
+      </w:r>
+    </w:p>
+    <w:p>
+      <w:pPr>
+        <w:pStyle w:val="Sinespaciado"/>
+        <w:rPr>
+          <w:lang w:val="en-US"/>
+        </w:rPr>
+      </w:pPr>
     </w:p>
     <w:p>
       <w:pPr>
         <w:pStyle w:val="Sinespaciado"/>
         <w:ind w:firstLine="708"/>
-      </w:pPr>
-      <w:r>
-        <w:t>Asignamo</w:t>
-      </w:r>
-      <w:r>
-        <w:t>s alias al fichero coches = X</w:t>
-      </w:r>
-      <w:r>
-        <w:tab/>
-      </w:r>
-      <w:r>
-        <w:tab/>
-        <w:t>coches AS x</w:t>
-      </w:r>
+        <w:rPr>
+          <w:lang w:val="en-US"/>
+        </w:rPr>
+      </w:pPr>
     </w:p>
     <w:p>
       <w:pPr>
         <w:pStyle w:val="Sinespaciado"/>
         <w:ind w:firstLine="708"/>
-      </w:pPr>
-      <w:r>
-        <w:t>Asignamo</w:t>
-      </w:r>
-      <w:r>
-        <w:t>s ali</w:t>
-      </w:r>
-      <w:r>
-        <w:t>as al fichero persona = Y</w:t>
-      </w:r>
-      <w:r>
-        <w:tab/>
-      </w:r>
-      <w:r>
-        <w:tab/>
-        <w:t>persona AS y</w:t>
-      </w:r>
-    </w:p>
-    <w:p>
-      <w:pPr>
-        <w:pStyle w:val="Sinespaciado"/>
-        <w:ind w:firstLine="708"/>
-      </w:pPr>
-    </w:p>
-    <w:p>
-      <w:pPr>
-        <w:pStyle w:val="Sinespaciado"/>
-        <w:ind w:firstLine="708"/>
-        <w:rPr>
-          <w:lang w:val="en-US"/>
-        </w:rPr>
-      </w:pPr>
-      <w:r>
-        <w:rPr>
-          <w:lang w:val="en-US"/>
-        </w:rPr>
-        <w:t xml:space="preserve">SELECT </w:t>
-      </w:r>
-      <w:proofErr w:type="spellStart"/>
-      <w:r>
-        <w:rPr>
-          <w:lang w:val="en-US"/>
-        </w:rPr>
-        <w:t>y.PersonID</w:t>
-      </w:r>
-      <w:proofErr w:type="spellEnd"/>
-      <w:r>
-        <w:rPr>
-          <w:lang w:val="en-US"/>
-        </w:rPr>
-        <w:t xml:space="preserve">, </w:t>
-      </w:r>
-      <w:proofErr w:type="spellStart"/>
-      <w:r>
-        <w:rPr>
-          <w:lang w:val="en-US"/>
-        </w:rPr>
-        <w:t>x.CocheID</w:t>
-      </w:r>
-      <w:proofErr w:type="spellEnd"/>
-      <w:r>
-        <w:rPr>
-          <w:lang w:val="en-US"/>
-        </w:rPr>
-        <w:t xml:space="preserve"> FROM </w:t>
-      </w:r>
-      <w:proofErr w:type="spellStart"/>
-      <w:r>
-        <w:rPr>
-          <w:lang w:val="en-US"/>
-        </w:rPr>
-        <w:t>coches</w:t>
-      </w:r>
-      <w:proofErr w:type="spellEnd"/>
-      <w:r>
-        <w:rPr>
-          <w:lang w:val="en-US"/>
-        </w:rPr>
-        <w:t xml:space="preserve"> AS x,</w:t>
-      </w:r>
-      <w:r>
-        <w:rPr>
-          <w:lang w:val="en-US"/>
-        </w:rPr>
-        <w:t xml:space="preserve"> </w:t>
-      </w:r>
-      <w:r>
-        <w:rPr>
-          <w:lang w:val="en-US"/>
-        </w:rPr>
-        <w:t>persona AS y</w:t>
-      </w:r>
-      <w:proofErr w:type="gramStart"/>
-      <w:r>
-        <w:rPr>
-          <w:lang w:val="en-US"/>
-        </w:rPr>
-        <w:t>;</w:t>
-      </w:r>
-      <w:proofErr w:type="gramEnd"/>
-    </w:p>
-    <w:p>
-      <w:pPr>
-        <w:pStyle w:val="Sinespaciado"/>
-        <w:ind w:firstLine="708"/>
-        <w:rPr>
-          <w:lang w:val="en-US"/>
-        </w:rPr>
-      </w:pPr>
-    </w:p>
-    <w:p>
-      <w:pPr>
-        <w:pStyle w:val="Sinespaciado"/>
-        <w:ind w:firstLine="708"/>
         <w:rPr>
           <w:u w:val="single"/>
+          <w:lang w:val="en-US"/>
         </w:rPr>
       </w:pPr>
     </w:p>
@@ -1783,6 +4601,125 @@
       <w:lang w:eastAsia="es-ES"/>
     </w:rPr>
   </w:style>
+  <w:style w:type="paragraph" w:styleId="NormalWeb">
+    <w:name w:val="Normal (Web)"/>
+    <w:basedOn w:val="Normal"/>
+    <w:uiPriority w:val="99"/>
+    <w:semiHidden/>
+    <w:unhideWhenUsed/>
+    <w:rsid w:val="00AB6DF0"/>
+    <w:pPr>
+      <w:spacing w:before="100" w:beforeAutospacing="1" w:after="100" w:afterAutospacing="1" w:line="240" w:lineRule="auto"/>
+    </w:pPr>
+    <w:rPr>
+      <w:rFonts w:ascii="Times New Roman" w:eastAsia="Times New Roman" w:hAnsi="Times New Roman"/>
+      <w:sz w:val="24"/>
+      <w:szCs w:val="24"/>
+    </w:rPr>
+  </w:style>
+  <w:style w:type="character" w:styleId="CdigoHTML">
+    <w:name w:val="HTML Code"/>
+    <w:basedOn w:val="Fuentedeprrafopredeter"/>
+    <w:uiPriority w:val="99"/>
+    <w:semiHidden/>
+    <w:unhideWhenUsed/>
+    <w:rsid w:val="00AB6DF0"/>
+    <w:rPr>
+      <w:rFonts w:ascii="Courier New" w:eastAsia="Times New Roman" w:hAnsi="Courier New" w:cs="Courier New"/>
+      <w:sz w:val="20"/>
+      <w:szCs w:val="20"/>
+    </w:rPr>
+  </w:style>
+  <w:style w:type="character" w:styleId="Textoennegrita">
+    <w:name w:val="Strong"/>
+    <w:basedOn w:val="Fuentedeprrafopredeter"/>
+    <w:uiPriority w:val="22"/>
+    <w:qFormat/>
+    <w:rsid w:val="00AB6DF0"/>
+    <w:rPr>
+      <w:b/>
+      <w:bCs/>
+    </w:rPr>
+  </w:style>
+  <w:style w:type="paragraph" w:styleId="HTMLconformatoprevio">
+    <w:name w:val="HTML Preformatted"/>
+    <w:basedOn w:val="Normal"/>
+    <w:link w:val="HTMLconformatoprevioCar"/>
+    <w:uiPriority w:val="99"/>
+    <w:semiHidden/>
+    <w:unhideWhenUsed/>
+    <w:rsid w:val="00AB6DF0"/>
+    <w:pPr>
+      <w:tabs>
+        <w:tab w:val="left" w:pos="916"/>
+        <w:tab w:val="left" w:pos="1832"/>
+        <w:tab w:val="left" w:pos="2748"/>
+        <w:tab w:val="left" w:pos="3664"/>
+        <w:tab w:val="left" w:pos="4580"/>
+        <w:tab w:val="left" w:pos="5496"/>
+        <w:tab w:val="left" w:pos="6412"/>
+        <w:tab w:val="left" w:pos="7328"/>
+        <w:tab w:val="left" w:pos="8244"/>
+        <w:tab w:val="left" w:pos="9160"/>
+        <w:tab w:val="left" w:pos="10076"/>
+        <w:tab w:val="left" w:pos="10992"/>
+        <w:tab w:val="left" w:pos="11908"/>
+        <w:tab w:val="left" w:pos="12824"/>
+        <w:tab w:val="left" w:pos="13740"/>
+        <w:tab w:val="left" w:pos="14656"/>
+      </w:tabs>
+      <w:spacing w:after="0" w:line="240" w:lineRule="auto"/>
+    </w:pPr>
+    <w:rPr>
+      <w:rFonts w:ascii="Courier New" w:eastAsia="Times New Roman" w:hAnsi="Courier New" w:cs="Courier New"/>
+      <w:sz w:val="20"/>
+      <w:szCs w:val="20"/>
+    </w:rPr>
+  </w:style>
+  <w:style w:type="character" w:customStyle="1" w:styleId="HTMLconformatoprevioCar">
+    <w:name w:val="HTML con formato previo Car"/>
+    <w:basedOn w:val="Fuentedeprrafopredeter"/>
+    <w:link w:val="HTMLconformatoprevio"/>
+    <w:uiPriority w:val="99"/>
+    <w:semiHidden/>
+    <w:rsid w:val="00AB6DF0"/>
+    <w:rPr>
+      <w:rFonts w:ascii="Courier New" w:eastAsia="Times New Roman" w:hAnsi="Courier New" w:cs="Courier New"/>
+      <w:sz w:val="20"/>
+      <w:szCs w:val="20"/>
+      <w:lang w:eastAsia="es-ES"/>
+    </w:rPr>
+  </w:style>
+  <w:style w:type="character" w:customStyle="1" w:styleId="typ">
+    <w:name w:val="typ"/>
+    <w:basedOn w:val="Fuentedeprrafopredeter"/>
+    <w:rsid w:val="00AB6DF0"/>
+  </w:style>
+  <w:style w:type="character" w:customStyle="1" w:styleId="pln">
+    <w:name w:val="pln"/>
+    <w:basedOn w:val="Fuentedeprrafopredeter"/>
+    <w:rsid w:val="00AB6DF0"/>
+  </w:style>
+  <w:style w:type="character" w:customStyle="1" w:styleId="pun">
+    <w:name w:val="pun"/>
+    <w:basedOn w:val="Fuentedeprrafopredeter"/>
+    <w:rsid w:val="00AB6DF0"/>
+  </w:style>
+  <w:style w:type="character" w:customStyle="1" w:styleId="str">
+    <w:name w:val="str"/>
+    <w:basedOn w:val="Fuentedeprrafopredeter"/>
+    <w:rsid w:val="00AB6DF0"/>
+  </w:style>
+  <w:style w:type="character" w:customStyle="1" w:styleId="kwd">
+    <w:name w:val="kwd"/>
+    <w:basedOn w:val="Fuentedeprrafopredeter"/>
+    <w:rsid w:val="00AB6DF0"/>
+  </w:style>
+  <w:style w:type="character" w:customStyle="1" w:styleId="lit">
+    <w:name w:val="lit"/>
+    <w:basedOn w:val="Fuentedeprrafopredeter"/>
+    <w:rsid w:val="00AB6DF0"/>
+  </w:style>
 </w:styles>
 </file>
 

--- a/Modulo 3/02 - MySQL/Manual/MySQL manual.docx
+++ b/Modulo 3/02 - MySQL/Manual/MySQL manual.docx
@@ -1023,165 +1023,105 @@
       <w:pPr>
         <w:pStyle w:val="Sinespaciado"/>
         <w:ind w:left="708"/>
-        <w:rPr>
-          <w:lang w:val="en-US"/>
-        </w:rPr>
-      </w:pPr>
-      <w:r>
-        <w:rPr>
-          <w:lang w:val="en-US"/>
-        </w:rPr>
+      </w:pPr>
+      <w:r>
         <w:t>SELECT `</w:t>
       </w:r>
       <w:proofErr w:type="spellStart"/>
       <w:r>
-        <w:rPr>
-          <w:lang w:val="en-US"/>
-        </w:rPr>
         <w:t>LastName</w:t>
       </w:r>
       <w:proofErr w:type="spellEnd"/>
-      <w:r>
-        <w:rPr>
-          <w:lang w:val="en-US"/>
-        </w:rPr>
-        <w:t>`</w:t>
-      </w:r>
       <w:proofErr w:type="gramStart"/>
       <w:r>
-        <w:rPr>
-          <w:lang w:val="en-US"/>
-        </w:rPr>
-        <w:t>,`</w:t>
+        <w:t>`,`</w:t>
       </w:r>
       <w:proofErr w:type="spellStart"/>
       <w:proofErr w:type="gramEnd"/>
       <w:r>
-        <w:rPr>
-          <w:lang w:val="en-US"/>
-        </w:rPr>
         <w:t>PersonID</w:t>
       </w:r>
       <w:proofErr w:type="spellEnd"/>
       <w:r>
-        <w:rPr>
-          <w:lang w:val="en-US"/>
-        </w:rPr>
         <w:t>` FROM `persona`</w:t>
       </w:r>
       <w:r>
-        <w:rPr>
-          <w:lang w:val="en-US"/>
-        </w:rPr>
         <w:tab/>
       </w:r>
       <w:r>
-        <w:rPr>
-          <w:lang w:val="en-US"/>
-        </w:rPr>
+        <w:tab/>
+        <w:t>- Mostrar dos campos</w:t>
+      </w:r>
+    </w:p>
+    <w:p>
+      <w:pPr>
+        <w:pStyle w:val="Sinespaciado"/>
+        <w:ind w:firstLine="708"/>
+      </w:pPr>
+      <w:r>
+        <w:t>SELECT * FROM `persona` WHERE `</w:t>
+      </w:r>
+      <w:proofErr w:type="spellStart"/>
+      <w:r>
+        <w:t>PersonID</w:t>
+      </w:r>
+      <w:proofErr w:type="spellEnd"/>
+      <w:r>
+        <w:t>` &gt;= 1</w:t>
+      </w:r>
+      <w:r>
         <w:tab/>
         <w:t xml:space="preserve">- </w:t>
       </w:r>
       <w:proofErr w:type="spellStart"/>
       <w:r>
-        <w:rPr>
-          <w:lang w:val="en-US"/>
-        </w:rPr>
-        <w:t>Mostrar</w:t>
-      </w:r>
-      <w:proofErr w:type="spellEnd"/>
-      <w:r>
-        <w:rPr>
-          <w:lang w:val="en-US"/>
-        </w:rPr>
-        <w:t xml:space="preserve"> dos </w:t>
-      </w:r>
-      <w:proofErr w:type="spellStart"/>
-      <w:r>
-        <w:rPr>
-          <w:lang w:val="en-US"/>
-        </w:rPr>
-        <w:t>campos</w:t>
-      </w:r>
-      <w:proofErr w:type="spellEnd"/>
+        <w:t>Condicion</w:t>
+      </w:r>
+      <w:proofErr w:type="spellEnd"/>
+      <w:r>
+        <w:t xml:space="preserve"> sobre el </w:t>
+      </w:r>
+      <w:proofErr w:type="spellStart"/>
+      <w:r>
+        <w:t>Person</w:t>
+      </w:r>
+      <w:proofErr w:type="spellEnd"/>
+      <w:r>
+        <w:t xml:space="preserve"> ID</w:t>
+      </w:r>
+    </w:p>
+    <w:p>
+      <w:pPr>
+        <w:pStyle w:val="Sinespaciado"/>
+        <w:rPr>
+          <w:b/>
+        </w:rPr>
+      </w:pPr>
+      <w:r>
+        <w:rPr>
+          <w:b/>
+        </w:rPr>
+        <w:lastRenderedPageBreak/>
+        <w:t>Mezcla de tablas</w:t>
+      </w:r>
     </w:p>
     <w:p>
       <w:pPr>
         <w:pStyle w:val="Sinespaciado"/>
         <w:ind w:firstLine="708"/>
-        <w:rPr>
-          <w:lang w:val="en-US"/>
-        </w:rPr>
-      </w:pPr>
-      <w:r>
-        <w:rPr>
-          <w:lang w:val="en-US"/>
-        </w:rPr>
-        <w:t>SELECT * FROM `persona` WHERE `</w:t>
-      </w:r>
-      <w:proofErr w:type="spellStart"/>
-      <w:r>
-        <w:rPr>
-          <w:lang w:val="en-US"/>
-        </w:rPr>
-        <w:t>PersonID</w:t>
-      </w:r>
-      <w:proofErr w:type="spellEnd"/>
-      <w:r>
-        <w:rPr>
-          <w:lang w:val="en-US"/>
-        </w:rPr>
-        <w:t>` &gt;= 1</w:t>
-      </w:r>
-      <w:r>
-        <w:rPr>
-          <w:lang w:val="en-US"/>
-        </w:rPr>
+      </w:pPr>
+      <w:r>
+        <w:t>Asignamo</w:t>
+      </w:r>
+      <w:r>
+        <w:t>s alias al fichero coches = X</w:t>
+      </w:r>
+      <w:r>
         <w:tab/>
-        <w:t xml:space="preserve">- </w:t>
-      </w:r>
-      <w:proofErr w:type="spellStart"/>
-      <w:r>
-        <w:rPr>
-          <w:lang w:val="en-US"/>
-        </w:rPr>
-        <w:t>Condicion</w:t>
-      </w:r>
-      <w:proofErr w:type="spellEnd"/>
-      <w:r>
-        <w:rPr>
-          <w:lang w:val="en-US"/>
-        </w:rPr>
-        <w:t xml:space="preserve"> </w:t>
-      </w:r>
-      <w:proofErr w:type="spellStart"/>
-      <w:r>
-        <w:rPr>
-          <w:lang w:val="en-US"/>
-        </w:rPr>
-        <w:t>sobre</w:t>
-      </w:r>
-      <w:proofErr w:type="spellEnd"/>
-      <w:r>
-        <w:rPr>
-          <w:lang w:val="en-US"/>
-        </w:rPr>
-        <w:t xml:space="preserve"> el Person ID</w:t>
-      </w:r>
-    </w:p>
-    <w:p>
-      <w:pPr>
-        <w:pStyle w:val="Sinespaciado"/>
-        <w:rPr>
-          <w:b/>
-        </w:rPr>
-      </w:pPr>
-      <w:r>
-        <w:rPr>
-          <w:b/>
-        </w:rPr>
-        <w:lastRenderedPageBreak/>
-        <w:t>Mezcla de tablas</w:t>
+      </w:r>
+      <w:r>
+        <w:tab/>
+        <w:t>coches AS x</w:t>
       </w:r>
     </w:p>
     <w:p>
@@ -1193,14 +1133,17 @@
         <w:t>Asignamo</w:t>
       </w:r>
       <w:r>
-        <w:t>s alias al fichero coches = X</w:t>
+        <w:t>s ali</w:t>
+      </w:r>
+      <w:r>
+        <w:t>as al fichero persona = Y</w:t>
       </w:r>
       <w:r>
         <w:tab/>
       </w:r>
       <w:r>
         <w:tab/>
-        <w:t>coches AS x</w:t>
+        <w:t>persona AS y</w:t>
       </w:r>
     </w:p>
     <w:p>
@@ -1208,112 +1151,43 @@
         <w:pStyle w:val="Sinespaciado"/>
         <w:ind w:firstLine="708"/>
       </w:pPr>
-      <w:r>
-        <w:t>Asignamo</w:t>
-      </w:r>
-      <w:r>
-        <w:t>s ali</w:t>
-      </w:r>
-      <w:r>
-        <w:t>as al fichero persona = Y</w:t>
-      </w:r>
-      <w:r>
-        <w:tab/>
-      </w:r>
-      <w:r>
-        <w:tab/>
-        <w:t>persona AS y</w:t>
-      </w:r>
     </w:p>
     <w:p>
       <w:pPr>
         <w:pStyle w:val="Sinespaciado"/>
         <w:ind w:firstLine="708"/>
       </w:pPr>
+      <w:r>
+        <w:t xml:space="preserve">SELECT </w:t>
+      </w:r>
+      <w:proofErr w:type="spellStart"/>
+      <w:proofErr w:type="gramStart"/>
+      <w:r>
+        <w:t>y.PersonID</w:t>
+      </w:r>
+      <w:proofErr w:type="spellEnd"/>
+      <w:proofErr w:type="gramEnd"/>
+      <w:r>
+        <w:t xml:space="preserve">, </w:t>
+      </w:r>
+      <w:proofErr w:type="spellStart"/>
+      <w:r>
+        <w:t>x.CocheID</w:t>
+      </w:r>
+      <w:proofErr w:type="spellEnd"/>
+      <w:r>
+        <w:t xml:space="preserve"> FROM coches AS x,</w:t>
+      </w:r>
+      <w:r>
+        <w:t xml:space="preserve"> </w:t>
+      </w:r>
+      <w:r>
+        <w:t>persona AS y;</w:t>
+      </w:r>
     </w:p>
     <w:p>
       <w:pPr>
         <w:pStyle w:val="Sinespaciado"/>
-        <w:ind w:firstLine="708"/>
-        <w:rPr>
-          <w:lang w:val="en-US"/>
-        </w:rPr>
-      </w:pPr>
-      <w:r>
-        <w:rPr>
-          <w:lang w:val="en-US"/>
-        </w:rPr>
-        <w:t xml:space="preserve">SELECT </w:t>
-      </w:r>
-      <w:proofErr w:type="spellStart"/>
-      <w:r>
-        <w:rPr>
-          <w:lang w:val="en-US"/>
-        </w:rPr>
-        <w:t>y.PersonID</w:t>
-      </w:r>
-      <w:proofErr w:type="spellEnd"/>
-      <w:r>
-        <w:rPr>
-          <w:lang w:val="en-US"/>
-        </w:rPr>
-        <w:t xml:space="preserve">, </w:t>
-      </w:r>
-      <w:proofErr w:type="spellStart"/>
-      <w:r>
-        <w:rPr>
-          <w:lang w:val="en-US"/>
-        </w:rPr>
-        <w:t>x.CocheID</w:t>
-      </w:r>
-      <w:proofErr w:type="spellEnd"/>
-      <w:r>
-        <w:rPr>
-          <w:lang w:val="en-US"/>
-        </w:rPr>
-        <w:t xml:space="preserve"> FROM </w:t>
-      </w:r>
-      <w:proofErr w:type="spellStart"/>
-      <w:r>
-        <w:rPr>
-          <w:lang w:val="en-US"/>
-        </w:rPr>
-        <w:t>coches</w:t>
-      </w:r>
-      <w:proofErr w:type="spellEnd"/>
-      <w:r>
-        <w:rPr>
-          <w:lang w:val="en-US"/>
-        </w:rPr>
-        <w:t xml:space="preserve"> AS x,</w:t>
-      </w:r>
-      <w:r>
-        <w:rPr>
-          <w:lang w:val="en-US"/>
-        </w:rPr>
-        <w:t xml:space="preserve"> </w:t>
-      </w:r>
-      <w:r>
-        <w:rPr>
-          <w:lang w:val="en-US"/>
-        </w:rPr>
-        <w:t>persona AS y</w:t>
-      </w:r>
-      <w:proofErr w:type="gramStart"/>
-      <w:r>
-        <w:rPr>
-          <w:lang w:val="en-US"/>
-        </w:rPr>
-        <w:t>;</w:t>
-      </w:r>
-      <w:proofErr w:type="gramEnd"/>
-    </w:p>
-    <w:p>
-      <w:pPr>
-        <w:pStyle w:val="Sinespaciado"/>
-        <w:rPr>
-          <w:lang w:val="en-US"/>
-        </w:rPr>
       </w:pPr>
     </w:p>
     <w:p>
@@ -1470,19 +1344,7 @@
           <w:szCs w:val="23"/>
           <w:lang w:val="en-US"/>
         </w:rPr>
-        <w:t>If you c</w:t>
-      </w:r>
-      <w:bookmarkStart w:id="0" w:name="_GoBack"/>
-      <w:bookmarkEnd w:id="0"/>
-      <w:r>
-        <w:rPr>
-          <w:rFonts w:ascii="Arial" w:eastAsia="Times New Roman" w:hAnsi="Arial" w:cs="Arial"/>
-          <w:color w:val="242729"/>
-          <w:sz w:val="23"/>
-          <w:szCs w:val="23"/>
-          <w:lang w:val="en-US"/>
-        </w:rPr>
-        <w:t>hange the </w:t>
+        <w:t>If you change the </w:t>
       </w:r>
       <w:r>
         <w:rPr>
@@ -4136,21 +3998,123 @@
     <w:p>
       <w:pPr>
         <w:pStyle w:val="Sinespaciado"/>
-        <w:ind w:firstLine="708"/>
-        <w:rPr>
-          <w:lang w:val="en-US"/>
-        </w:rPr>
-      </w:pPr>
+        <w:rPr>
+          <w:rFonts w:ascii="Consolas" w:hAnsi="Consolas" w:cs="Consolas"/>
+          <w:color w:val="000000"/>
+          <w:shd w:val="clear" w:color="auto" w:fill="FFFFFF"/>
+          <w:lang w:val="en-US"/>
+        </w:rPr>
+      </w:pPr>
+      <w:r>
+        <w:rPr>
+          <w:rFonts w:ascii="Consolas" w:hAnsi="Consolas" w:cs="Consolas"/>
+          <w:color w:val="000000"/>
+          <w:shd w:val="clear" w:color="auto" w:fill="FFFFFF"/>
+          <w:lang w:val="en-US"/>
+        </w:rPr>
+        <w:t>DATE_</w:t>
+      </w:r>
+      <w:proofErr w:type="gramStart"/>
+      <w:r>
+        <w:rPr>
+          <w:rFonts w:ascii="Consolas" w:hAnsi="Consolas" w:cs="Consolas"/>
+          <w:color w:val="000000"/>
+          <w:shd w:val="clear" w:color="auto" w:fill="FFFFFF"/>
+          <w:lang w:val="en-US"/>
+        </w:rPr>
+        <w:t>ADD(</w:t>
+      </w:r>
+      <w:proofErr w:type="gramEnd"/>
+      <w:r>
+        <w:rPr>
+          <w:rStyle w:val="nfasis"/>
+          <w:rFonts w:ascii="Consolas" w:hAnsi="Consolas" w:cs="Consolas"/>
+          <w:color w:val="000000"/>
+          <w:shd w:val="clear" w:color="auto" w:fill="FFFFFF"/>
+          <w:lang w:val="en-US"/>
+        </w:rPr>
+        <w:t>date</w:t>
+      </w:r>
+      <w:r>
+        <w:rPr>
+          <w:rFonts w:ascii="Consolas" w:hAnsi="Consolas" w:cs="Consolas"/>
+          <w:color w:val="000000"/>
+          <w:shd w:val="clear" w:color="auto" w:fill="FFFFFF"/>
+          <w:lang w:val="en-US"/>
+        </w:rPr>
+        <w:t>, INTERVAL </w:t>
+      </w:r>
+      <w:r>
+        <w:rPr>
+          <w:rStyle w:val="nfasis"/>
+          <w:rFonts w:ascii="Consolas" w:hAnsi="Consolas" w:cs="Consolas"/>
+          <w:color w:val="000000"/>
+          <w:shd w:val="clear" w:color="auto" w:fill="FFFFFF"/>
+          <w:lang w:val="en-US"/>
+        </w:rPr>
+        <w:t>value unit</w:t>
+      </w:r>
+      <w:r>
+        <w:rPr>
+          <w:rFonts w:ascii="Consolas" w:hAnsi="Consolas" w:cs="Consolas"/>
+          <w:color w:val="000000"/>
+          <w:shd w:val="clear" w:color="auto" w:fill="FFFFFF"/>
+          <w:lang w:val="en-US"/>
+        </w:rPr>
+        <w:t>)</w:t>
+      </w:r>
     </w:p>
     <w:p>
       <w:pPr>
         <w:pStyle w:val="Sinespaciado"/>
-        <w:ind w:firstLine="708"/>
         <w:rPr>
           <w:u w:val="single"/>
           <w:lang w:val="en-US"/>
         </w:rPr>
       </w:pPr>
+      <w:r>
+        <w:rPr>
+          <w:lang w:val="en-US"/>
+        </w:rPr>
+        <w:t>DATE_ADD (</w:t>
+      </w:r>
+      <w:proofErr w:type="spellStart"/>
+      <w:r>
+        <w:rPr>
+          <w:u w:val="single"/>
+          <w:lang w:val="en-US"/>
+        </w:rPr>
+        <w:t>campofecha</w:t>
+      </w:r>
+      <w:proofErr w:type="spellEnd"/>
+      <w:r>
+        <w:rPr>
+          <w:lang w:val="en-US"/>
+        </w:rPr>
+        <w:t>, 1 year) o ` -2 year`</w:t>
+      </w:r>
+      <w:bookmarkStart w:id="0" w:name="_GoBack"/>
+      <w:bookmarkEnd w:id="0"/>
+      <w:r>
+        <w:rPr>
+          <w:lang w:val="en-US"/>
+        </w:rPr>
+        <w:t xml:space="preserve"> </w:t>
+      </w:r>
+      <w:proofErr w:type="gramStart"/>
+      <w:r>
+        <w:rPr>
+          <w:lang w:val="en-US"/>
+        </w:rPr>
+        <w:t>o  `</w:t>
+      </w:r>
+      <w:proofErr w:type="gramEnd"/>
+      <w:r>
+        <w:rPr>
+          <w:lang w:val="en-US"/>
+        </w:rPr>
+        <w:t>3 months`</w:t>
+      </w:r>
     </w:p>
     <w:sectPr>
       <w:pgSz w:w="12240" w:h="15840"/>
@@ -4720,6 +4684,17 @@
     <w:basedOn w:val="Fuentedeprrafopredeter"/>
     <w:rsid w:val="00AB6DF0"/>
   </w:style>
+  <w:style w:type="character" w:styleId="nfasis">
+    <w:name w:val="Emphasis"/>
+    <w:basedOn w:val="Fuentedeprrafopredeter"/>
+    <w:uiPriority w:val="20"/>
+    <w:qFormat/>
+    <w:rsid w:val="00897849"/>
+    <w:rPr>
+      <w:i/>
+      <w:iCs/>
+    </w:rPr>
+  </w:style>
 </w:styles>
 </file>
 

--- a/Modulo 3/02 - MySQL/Manual/MySQL manual.docx
+++ b/Modulo 3/02 - MySQL/Manual/MySQL manual.docx
@@ -4068,52 +4068,125 @@
       <w:pPr>
         <w:pStyle w:val="Sinespaciado"/>
         <w:rPr>
+          <w:lang w:val="en-US"/>
+        </w:rPr>
+      </w:pPr>
+      <w:r>
+        <w:rPr>
+          <w:lang w:val="en-US"/>
+        </w:rPr>
+        <w:t>DATE_ADD (</w:t>
+      </w:r>
+      <w:proofErr w:type="spellStart"/>
+      <w:r>
+        <w:rPr>
           <w:u w:val="single"/>
           <w:lang w:val="en-US"/>
         </w:rPr>
-      </w:pPr>
-      <w:r>
-        <w:rPr>
-          <w:lang w:val="en-US"/>
-        </w:rPr>
-        <w:t>DATE_ADD (</w:t>
-      </w:r>
-      <w:proofErr w:type="spellStart"/>
-      <w:r>
+        <w:t>campofecha</w:t>
+      </w:r>
+      <w:proofErr w:type="spellEnd"/>
+      <w:r>
+        <w:rPr>
+          <w:lang w:val="en-US"/>
+        </w:rPr>
+        <w:t xml:space="preserve">, 1 year) o ` -2 year` </w:t>
+      </w:r>
+      <w:proofErr w:type="gramStart"/>
+      <w:r>
+        <w:rPr>
+          <w:lang w:val="en-US"/>
+        </w:rPr>
+        <w:t>o  `</w:t>
+      </w:r>
+      <w:proofErr w:type="gramEnd"/>
+      <w:r>
+        <w:rPr>
+          <w:lang w:val="en-US"/>
+        </w:rPr>
+        <w:t>3 months`</w:t>
+      </w:r>
+    </w:p>
+    <w:p>
+      <w:pPr>
+        <w:pStyle w:val="Sinespaciado"/>
+        <w:rPr>
+          <w:lang w:val="en-US"/>
+        </w:rPr>
+      </w:pPr>
+    </w:p>
+    <w:p>
+      <w:pPr>
+        <w:pStyle w:val="Sinespaciado"/>
         <w:rPr>
           <w:u w:val="single"/>
-          <w:lang w:val="en-US"/>
-        </w:rPr>
-        <w:t>campofecha</w:t>
-      </w:r>
-      <w:proofErr w:type="spellEnd"/>
-      <w:r>
-        <w:rPr>
-          <w:lang w:val="en-US"/>
-        </w:rPr>
-        <w:t>, 1 year) o ` -2 year`</w:t>
+        </w:rPr>
+      </w:pPr>
+      <w:r>
+        <w:lastRenderedPageBreak/>
+        <w:t xml:space="preserve">Función $_SERVER [ ] :   </w:t>
+      </w:r>
+      <w:r>
+        <w:t xml:space="preserve">Para </w:t>
+      </w:r>
+      <w:r>
+        <w:t>obtener información relativa a la maquina en la que estamos trabajando, servido, IP, etc…</w:t>
       </w:r>
       <w:bookmarkStart w:id="0" w:name="_GoBack"/>
       <w:bookmarkEnd w:id="0"/>
-      <w:r>
-        <w:rPr>
-          <w:lang w:val="en-US"/>
-        </w:rPr>
-        <w:t xml:space="preserve"> </w:t>
-      </w:r>
-      <w:proofErr w:type="gramStart"/>
-      <w:r>
-        <w:rPr>
-          <w:lang w:val="en-US"/>
-        </w:rPr>
-        <w:t>o  `</w:t>
-      </w:r>
-      <w:proofErr w:type="gramEnd"/>
-      <w:r>
-        <w:rPr>
-          <w:lang w:val="en-US"/>
-        </w:rPr>
-        <w:t>3 months`</w:t>
+    </w:p>
+    <w:p>
+      <w:pPr>
+        <w:pStyle w:val="Sinespaciado"/>
+      </w:pPr>
+    </w:p>
+    <w:p>
+      <w:pPr>
+        <w:pStyle w:val="Sinespaciado"/>
+        <w:rPr>
+          <w:u w:val="single"/>
+        </w:rPr>
+      </w:pPr>
+      <w:r>
+        <w:rPr>
+          <w:u w:val="single"/>
+          <w:lang w:val="en-US"/>
+        </w:rPr>
+        <w:drawing>
+          <wp:inline distT="0" distB="0" distL="0" distR="0" wp14:anchorId="5AA921F0" wp14:editId="76902B12">
+            <wp:extent cx="3157122" cy="2495550"/>
+            <wp:effectExtent l="0" t="0" r="5715" b="0"/>
+            <wp:docPr id="4" name="Imagen 4"/>
+            <wp:cNvGraphicFramePr>
+              <a:graphicFrameLocks xmlns:a="http://schemas.openxmlformats.org/drawingml/2006/main" noChangeAspect="1"/>
+            </wp:cNvGraphicFramePr>
+            <a:graphic xmlns:a="http://schemas.openxmlformats.org/drawingml/2006/main">
+              <a:graphicData uri="http://schemas.openxmlformats.org/drawingml/2006/picture">
+                <pic:pic xmlns:pic="http://schemas.openxmlformats.org/drawingml/2006/picture">
+                  <pic:nvPicPr>
+                    <pic:cNvPr id="1" name=""/>
+                    <pic:cNvPicPr/>
+                  </pic:nvPicPr>
+                  <pic:blipFill>
+                    <a:blip r:embed="rId6"/>
+                    <a:stretch>
+                      <a:fillRect/>
+                    </a:stretch>
+                  </pic:blipFill>
+                  <pic:spPr>
+                    <a:xfrm>
+                      <a:off x="0" y="0"/>
+                      <a:ext cx="3159778" cy="2497650"/>
+                    </a:xfrm>
+                    <a:prstGeom prst="rect">
+                      <a:avLst/>
+                    </a:prstGeom>
+                  </pic:spPr>
+                </pic:pic>
+              </a:graphicData>
+            </a:graphic>
+          </wp:inline>
+        </w:drawing>
       </w:r>
     </w:p>
     <w:sectPr>
